--- a/Follow Up/Youth_Self-Report_Follow Up_Form_V0.3.docx
+++ b/Follow Up/Youth_Self-Report_Follow Up_Form_V0.3.docx
@@ -239,7 +239,7 @@
         </w:rPr>
         <w:t xml:space="preserve"> CC-BY-4.0 (</w:t>
       </w:r>
-      <w:hyperlink r:id="rId13">
+      <w:hyperlink r:id="rId12">
         <w:r>
           <w:rPr>
             <w:rFonts w:ascii="Arial" w:eastAsia="Arial" w:hAnsi="Arial" w:cs="Arial"/>
@@ -385,8 +385,18 @@
           <w:sz w:val="22"/>
           <w:szCs w:val="22"/>
         </w:rPr>
-        <w:t>, Kathy Georgiadis, Dan Klein, Giovanni Salum</w:t>
-      </w:r>
+        <w:t xml:space="preserve">, Kathy Georgiadis, Dan Klein, Giovanni </w:t>
+      </w:r>
+      <w:proofErr w:type="spellStart"/>
+      <w:r>
+        <w:rPr>
+          <w:rFonts w:ascii="Arial" w:eastAsia="Arial" w:hAnsi="Arial" w:cs="Arial"/>
+          <w:sz w:val="22"/>
+          <w:szCs w:val="22"/>
+        </w:rPr>
+        <w:t>Salum</w:t>
+      </w:r>
+      <w:proofErr w:type="spellEnd"/>
     </w:p>
     <w:p>
       <w:pPr>
@@ -538,7 +548,7 @@
         </w:rPr>
         <w:t>Our team encourages advanced notification of any media, scientific reports or publications of data that have been collected with the CRISIS (merikank@mail.nih.gov), though this is not required. We also encourage voluntary data sharing for the purpose of psychometric studies that will be led by Dr. Stringaris (</w:t>
       </w:r>
-      <w:hyperlink r:id="rId14">
+      <w:hyperlink r:id="rId13">
         <w:r>
           <w:rPr>
             <w:rFonts w:ascii="Arial" w:eastAsia="Arial" w:hAnsi="Arial" w:cs="Arial"/>
@@ -577,7 +587,6 @@
         <w:ind w:right="604"/>
         <w:rPr>
           <w:rFonts w:ascii="Arial" w:eastAsia="Arial" w:hAnsi="Arial" w:cs="Arial"/>
-          <w:b/>
           <w:sz w:val="22"/>
           <w:szCs w:val="22"/>
         </w:rPr>
@@ -590,6 +599,27 @@
           <w:szCs w:val="22"/>
         </w:rPr>
         <w:lastRenderedPageBreak/>
+        <w:t>Identification Number:</w:t>
+      </w:r>
+    </w:p>
+    <w:p>
+      <w:pPr>
+        <w:spacing w:before="164" w:after="0" w:line="240" w:lineRule="auto"/>
+        <w:ind w:right="604"/>
+        <w:rPr>
+          <w:rFonts w:ascii="Arial" w:eastAsia="Arial" w:hAnsi="Arial" w:cs="Arial"/>
+          <w:b/>
+          <w:sz w:val="22"/>
+          <w:szCs w:val="22"/>
+        </w:rPr>
+      </w:pPr>
+      <w:r>
+        <w:rPr>
+          <w:rFonts w:ascii="Arial" w:eastAsia="Arial" w:hAnsi="Arial" w:cs="Arial"/>
+          <w:b/>
+          <w:sz w:val="22"/>
+          <w:szCs w:val="22"/>
+        </w:rPr>
         <w:t xml:space="preserve">Country: </w:t>
       </w:r>
     </w:p>
@@ -1468,6 +1498,7 @@
           <w:szCs w:val="22"/>
           <w:highlight w:val="white"/>
         </w:rPr>
+        <w:lastRenderedPageBreak/>
         <w:t>… have any of the following happened to your family members because of</w:t>
       </w:r>
     </w:p>
@@ -1488,8 +1519,1043 @@
           <w:szCs w:val="22"/>
           <w:highlight w:val="white"/>
         </w:rPr>
+        <w:t xml:space="preserve">    Coronavirus/COVID-19? (check all that apply)</w:t>
+      </w:r>
+    </w:p>
+    <w:p>
+      <w:pPr>
+        <w:numPr>
+          <w:ilvl w:val="1"/>
+          <w:numId w:val="1"/>
+        </w:numPr>
+        <w:spacing w:after="0" w:line="240" w:lineRule="auto"/>
+        <w:rPr>
+          <w:sz w:val="22"/>
+          <w:szCs w:val="22"/>
+        </w:rPr>
+      </w:pPr>
+      <w:r>
+        <w:rPr>
+          <w:rFonts w:ascii="Arial" w:eastAsia="Arial" w:hAnsi="Arial" w:cs="Arial"/>
+          <w:sz w:val="22"/>
+          <w:szCs w:val="22"/>
+          <w:highlight w:val="white"/>
+        </w:rPr>
+        <w:t>Fallen ill physically </w:t>
+      </w:r>
+    </w:p>
+    <w:p>
+      <w:pPr>
+        <w:numPr>
+          <w:ilvl w:val="1"/>
+          <w:numId w:val="1"/>
+        </w:numPr>
+        <w:spacing w:after="0" w:line="240" w:lineRule="auto"/>
+        <w:rPr>
+          <w:sz w:val="22"/>
+          <w:szCs w:val="22"/>
+        </w:rPr>
+      </w:pPr>
+      <w:r>
+        <w:rPr>
+          <w:rFonts w:ascii="Arial" w:eastAsia="Arial" w:hAnsi="Arial" w:cs="Arial"/>
+          <w:sz w:val="22"/>
+          <w:szCs w:val="22"/>
+          <w:highlight w:val="white"/>
+        </w:rPr>
+        <w:t>Hospitalized</w:t>
+      </w:r>
+    </w:p>
+    <w:p>
+      <w:pPr>
+        <w:numPr>
+          <w:ilvl w:val="1"/>
+          <w:numId w:val="1"/>
+        </w:numPr>
+        <w:spacing w:after="0" w:line="240" w:lineRule="auto"/>
+        <w:rPr>
+          <w:sz w:val="22"/>
+          <w:szCs w:val="22"/>
+          <w:highlight w:val="white"/>
+        </w:rPr>
+      </w:pPr>
+      <w:r>
+        <w:rPr>
+          <w:rFonts w:ascii="Arial" w:eastAsia="Arial" w:hAnsi="Arial" w:cs="Arial"/>
+          <w:sz w:val="22"/>
+          <w:szCs w:val="22"/>
+          <w:highlight w:val="white"/>
+        </w:rPr>
+        <w:t>Put into self-quarantine with symptoms</w:t>
+      </w:r>
+    </w:p>
+    <w:p>
+      <w:pPr>
+        <w:numPr>
+          <w:ilvl w:val="1"/>
+          <w:numId w:val="1"/>
+        </w:numPr>
+        <w:spacing w:after="0" w:line="240" w:lineRule="auto"/>
+        <w:rPr>
+          <w:sz w:val="22"/>
+          <w:szCs w:val="22"/>
+        </w:rPr>
+      </w:pPr>
+      <w:r>
+        <w:rPr>
+          <w:rFonts w:ascii="Arial" w:eastAsia="Arial" w:hAnsi="Arial" w:cs="Arial"/>
+          <w:sz w:val="22"/>
+          <w:szCs w:val="22"/>
+          <w:highlight w:val="white"/>
+        </w:rPr>
+        <w:t>Put into self-quarantine without symptoms (e.g., due to possible exposure)</w:t>
+      </w:r>
+    </w:p>
+    <w:p>
+      <w:pPr>
+        <w:numPr>
+          <w:ilvl w:val="1"/>
+          <w:numId w:val="1"/>
+        </w:numPr>
+        <w:spacing w:after="0" w:line="240" w:lineRule="auto"/>
+        <w:rPr>
+          <w:sz w:val="22"/>
+          <w:szCs w:val="22"/>
+          <w:highlight w:val="white"/>
+        </w:rPr>
+      </w:pPr>
+      <w:r>
+        <w:rPr>
+          <w:rFonts w:ascii="Arial" w:eastAsia="Arial" w:hAnsi="Arial" w:cs="Arial"/>
+          <w:sz w:val="22"/>
+          <w:szCs w:val="22"/>
+          <w:highlight w:val="white"/>
+        </w:rPr>
+        <w:t>Lost</w:t>
+      </w:r>
+      <w:r>
+        <w:rPr>
+          <w:rFonts w:ascii="Arial" w:eastAsia="Arial" w:hAnsi="Arial" w:cs="Arial"/>
+          <w:sz w:val="22"/>
+          <w:szCs w:val="22"/>
+          <w:highlight w:val="white"/>
+        </w:rPr>
+        <w:t xml:space="preserve"> or been laid off from</w:t>
+      </w:r>
+      <w:r>
+        <w:rPr>
+          <w:rFonts w:ascii="Arial" w:eastAsia="Arial" w:hAnsi="Arial" w:cs="Arial"/>
+          <w:sz w:val="22"/>
+          <w:szCs w:val="22"/>
+          <w:highlight w:val="white"/>
+        </w:rPr>
+        <w:t xml:space="preserve"> job</w:t>
+      </w:r>
+    </w:p>
+    <w:p>
+      <w:pPr>
+        <w:numPr>
+          <w:ilvl w:val="1"/>
+          <w:numId w:val="1"/>
+        </w:numPr>
+        <w:spacing w:after="0" w:line="240" w:lineRule="auto"/>
+        <w:rPr>
+          <w:sz w:val="22"/>
+          <w:szCs w:val="22"/>
+        </w:rPr>
+      </w:pPr>
+      <w:r>
+        <w:rPr>
+          <w:rFonts w:ascii="Arial" w:eastAsia="Arial" w:hAnsi="Arial" w:cs="Arial"/>
+          <w:sz w:val="22"/>
+          <w:szCs w:val="22"/>
+          <w:highlight w:val="white"/>
+        </w:rPr>
+        <w:t>Reduced ability to earn money</w:t>
+      </w:r>
+    </w:p>
+    <w:p>
+      <w:pPr>
+        <w:numPr>
+          <w:ilvl w:val="1"/>
+          <w:numId w:val="1"/>
+        </w:numPr>
+        <w:spacing w:after="0" w:line="240" w:lineRule="auto"/>
+        <w:rPr>
+          <w:sz w:val="22"/>
+          <w:szCs w:val="22"/>
+          <w:highlight w:val="white"/>
+        </w:rPr>
+      </w:pPr>
+      <w:r>
+        <w:rPr>
+          <w:rFonts w:ascii="Arial" w:eastAsia="Arial" w:hAnsi="Arial" w:cs="Arial"/>
+          <w:sz w:val="22"/>
+          <w:szCs w:val="22"/>
+          <w:highlight w:val="white"/>
+        </w:rPr>
+        <w:t>Passed away</w:t>
+      </w:r>
+    </w:p>
+    <w:p>
+      <w:pPr>
+        <w:numPr>
+          <w:ilvl w:val="1"/>
+          <w:numId w:val="1"/>
+        </w:numPr>
+        <w:spacing w:after="0" w:line="240" w:lineRule="auto"/>
+        <w:rPr>
+          <w:sz w:val="22"/>
+          <w:szCs w:val="22"/>
+          <w:highlight w:val="white"/>
+        </w:rPr>
+      </w:pPr>
+      <w:r>
+        <w:rPr>
+          <w:rFonts w:ascii="Arial" w:eastAsia="Arial" w:hAnsi="Arial" w:cs="Arial"/>
+          <w:sz w:val="22"/>
+          <w:szCs w:val="22"/>
+          <w:highlight w:val="white"/>
+        </w:rPr>
+        <w:t>None of the above</w:t>
+      </w:r>
+    </w:p>
+    <w:p>
+      <w:pPr>
+        <w:spacing w:after="0" w:line="240" w:lineRule="auto"/>
+        <w:ind w:left="1440"/>
+        <w:rPr>
+          <w:sz w:val="22"/>
+          <w:szCs w:val="22"/>
+          <w:highlight w:val="white"/>
+        </w:rPr>
+      </w:pPr>
+    </w:p>
+    <w:p>
+      <w:pPr>
+        <w:spacing w:after="0" w:line="240" w:lineRule="auto"/>
+        <w:rPr>
+          <w:rFonts w:ascii="Arial" w:eastAsia="Arial" w:hAnsi="Arial" w:cs="Arial"/>
+          <w:b/>
+          <w:sz w:val="22"/>
+          <w:szCs w:val="22"/>
+        </w:rPr>
+      </w:pPr>
+      <w:r>
+        <w:rPr>
+          <w:rFonts w:ascii="Arial" w:eastAsia="Arial" w:hAnsi="Arial" w:cs="Arial"/>
+          <w:b/>
+          <w:sz w:val="22"/>
+          <w:szCs w:val="22"/>
+        </w:rPr>
+        <w:t xml:space="preserve">During the </w:t>
+      </w:r>
+      <w:r>
+        <w:rPr>
+          <w:rFonts w:ascii="Arial" w:eastAsia="Arial" w:hAnsi="Arial" w:cs="Arial"/>
+          <w:b/>
+          <w:sz w:val="22"/>
+          <w:szCs w:val="22"/>
+          <w:u w:val="single"/>
+        </w:rPr>
+        <w:t>PAST TWO WEEKS,</w:t>
+      </w:r>
+      <w:r>
+        <w:rPr>
+          <w:rFonts w:ascii="Arial" w:eastAsia="Arial" w:hAnsi="Arial" w:cs="Arial"/>
+          <w:b/>
+          <w:sz w:val="22"/>
+          <w:szCs w:val="22"/>
+        </w:rPr>
+        <w:t xml:space="preserve"> how worried have you been about:</w:t>
+      </w:r>
+    </w:p>
+    <w:p>
+      <w:pPr>
+        <w:numPr>
+          <w:ilvl w:val="0"/>
+          <w:numId w:val="1"/>
+        </w:numPr>
+        <w:spacing w:before="149" w:after="0" w:line="240" w:lineRule="auto"/>
+        <w:rPr>
+          <w:sz w:val="22"/>
+          <w:szCs w:val="22"/>
+        </w:rPr>
+      </w:pPr>
+      <w:r>
+        <w:rPr>
+          <w:rFonts w:ascii="Arial" w:eastAsia="Arial" w:hAnsi="Arial" w:cs="Arial"/>
+          <w:b/>
+          <w:sz w:val="22"/>
+          <w:szCs w:val="22"/>
+        </w:rPr>
+        <w:t>…. being infected?</w:t>
+      </w:r>
+    </w:p>
+    <w:p>
+      <w:pPr>
+        <w:numPr>
+          <w:ilvl w:val="1"/>
+          <w:numId w:val="1"/>
+        </w:numPr>
+        <w:spacing w:after="0" w:line="240" w:lineRule="auto"/>
+        <w:rPr>
+          <w:sz w:val="22"/>
+          <w:szCs w:val="22"/>
+        </w:rPr>
+      </w:pPr>
+      <w:r>
+        <w:rPr>
+          <w:rFonts w:ascii="Arial" w:eastAsia="Arial" w:hAnsi="Arial" w:cs="Arial"/>
+          <w:sz w:val="22"/>
+          <w:szCs w:val="22"/>
+        </w:rPr>
+        <w:t>Not at all</w:t>
+      </w:r>
+    </w:p>
+    <w:p>
+      <w:pPr>
+        <w:numPr>
+          <w:ilvl w:val="1"/>
+          <w:numId w:val="1"/>
+        </w:numPr>
+        <w:spacing w:after="0" w:line="240" w:lineRule="auto"/>
+        <w:rPr>
+          <w:sz w:val="22"/>
+          <w:szCs w:val="22"/>
+        </w:rPr>
+      </w:pPr>
+      <w:r>
+        <w:rPr>
+          <w:rFonts w:ascii="Arial" w:eastAsia="Arial" w:hAnsi="Arial" w:cs="Arial"/>
+          <w:sz w:val="22"/>
+          <w:szCs w:val="22"/>
+        </w:rPr>
+        <w:t xml:space="preserve">Slightly </w:t>
+      </w:r>
+    </w:p>
+    <w:p>
+      <w:pPr>
+        <w:numPr>
+          <w:ilvl w:val="1"/>
+          <w:numId w:val="1"/>
+        </w:numPr>
+        <w:spacing w:after="0" w:line="240" w:lineRule="auto"/>
+        <w:rPr>
+          <w:sz w:val="22"/>
+          <w:szCs w:val="22"/>
+        </w:rPr>
+      </w:pPr>
+      <w:r>
+        <w:rPr>
+          <w:rFonts w:ascii="Arial" w:eastAsia="Arial" w:hAnsi="Arial" w:cs="Arial"/>
+          <w:sz w:val="22"/>
+          <w:szCs w:val="22"/>
+        </w:rPr>
+        <w:t>Moderately</w:t>
+      </w:r>
+    </w:p>
+    <w:p>
+      <w:pPr>
+        <w:numPr>
+          <w:ilvl w:val="1"/>
+          <w:numId w:val="1"/>
+        </w:numPr>
+        <w:spacing w:after="0" w:line="240" w:lineRule="auto"/>
+        <w:rPr>
+          <w:sz w:val="22"/>
+          <w:szCs w:val="22"/>
+        </w:rPr>
+      </w:pPr>
+      <w:r>
+        <w:rPr>
+          <w:rFonts w:ascii="Arial" w:eastAsia="Arial" w:hAnsi="Arial" w:cs="Arial"/>
+          <w:sz w:val="22"/>
+          <w:szCs w:val="22"/>
+        </w:rPr>
+        <w:t>Very</w:t>
+      </w:r>
+    </w:p>
+    <w:p>
+      <w:pPr>
+        <w:numPr>
+          <w:ilvl w:val="1"/>
+          <w:numId w:val="1"/>
+        </w:numPr>
+        <w:spacing w:after="0" w:line="240" w:lineRule="auto"/>
+        <w:rPr>
+          <w:sz w:val="22"/>
+          <w:szCs w:val="22"/>
+        </w:rPr>
+      </w:pPr>
+      <w:r>
+        <w:rPr>
+          <w:rFonts w:ascii="Arial" w:eastAsia="Arial" w:hAnsi="Arial" w:cs="Arial"/>
+          <w:sz w:val="22"/>
+          <w:szCs w:val="22"/>
+        </w:rPr>
+        <w:t>Extremely</w:t>
+      </w:r>
+    </w:p>
+    <w:p>
+      <w:pPr>
+        <w:spacing w:after="0" w:line="240" w:lineRule="auto"/>
+        <w:rPr>
+          <w:rFonts w:ascii="Arial" w:eastAsia="Arial" w:hAnsi="Arial" w:cs="Arial"/>
+          <w:sz w:val="22"/>
+          <w:szCs w:val="22"/>
+        </w:rPr>
+      </w:pPr>
+    </w:p>
+    <w:p>
+      <w:pPr>
+        <w:numPr>
+          <w:ilvl w:val="0"/>
+          <w:numId w:val="1"/>
+        </w:numPr>
+        <w:spacing w:after="0" w:line="240" w:lineRule="auto"/>
+        <w:rPr>
+          <w:sz w:val="22"/>
+          <w:szCs w:val="22"/>
+        </w:rPr>
+      </w:pPr>
+      <w:r>
+        <w:rPr>
+          <w:rFonts w:ascii="Arial" w:eastAsia="Arial" w:hAnsi="Arial" w:cs="Arial"/>
+          <w:b/>
+          <w:sz w:val="22"/>
+          <w:szCs w:val="22"/>
+        </w:rPr>
+        <w:t>… friends or family being infected?</w:t>
+      </w:r>
+    </w:p>
+    <w:p>
+      <w:pPr>
+        <w:numPr>
+          <w:ilvl w:val="1"/>
+          <w:numId w:val="1"/>
+        </w:numPr>
+        <w:spacing w:after="0" w:line="240" w:lineRule="auto"/>
+        <w:rPr>
+          <w:sz w:val="22"/>
+          <w:szCs w:val="22"/>
+        </w:rPr>
+      </w:pPr>
+      <w:r>
+        <w:rPr>
+          <w:rFonts w:ascii="Arial" w:eastAsia="Arial" w:hAnsi="Arial" w:cs="Arial"/>
+          <w:sz w:val="22"/>
+          <w:szCs w:val="22"/>
+        </w:rPr>
+        <w:t>Not at all</w:t>
+      </w:r>
+    </w:p>
+    <w:p>
+      <w:pPr>
+        <w:numPr>
+          <w:ilvl w:val="1"/>
+          <w:numId w:val="1"/>
+        </w:numPr>
+        <w:spacing w:after="0" w:line="240" w:lineRule="auto"/>
+        <w:rPr>
+          <w:sz w:val="22"/>
+          <w:szCs w:val="22"/>
+        </w:rPr>
+      </w:pPr>
+      <w:r>
+        <w:rPr>
+          <w:rFonts w:ascii="Arial" w:eastAsia="Arial" w:hAnsi="Arial" w:cs="Arial"/>
+          <w:sz w:val="22"/>
+          <w:szCs w:val="22"/>
+        </w:rPr>
+        <w:t>Slightly</w:t>
+      </w:r>
+    </w:p>
+    <w:p>
+      <w:pPr>
+        <w:numPr>
+          <w:ilvl w:val="1"/>
+          <w:numId w:val="1"/>
+        </w:numPr>
+        <w:spacing w:after="0" w:line="240" w:lineRule="auto"/>
+        <w:rPr>
+          <w:sz w:val="22"/>
+          <w:szCs w:val="22"/>
+        </w:rPr>
+      </w:pPr>
+      <w:r>
+        <w:rPr>
+          <w:rFonts w:ascii="Arial" w:eastAsia="Arial" w:hAnsi="Arial" w:cs="Arial"/>
+          <w:sz w:val="22"/>
+          <w:szCs w:val="22"/>
+        </w:rPr>
+        <w:t>Moderately</w:t>
+      </w:r>
+    </w:p>
+    <w:p>
+      <w:pPr>
+        <w:numPr>
+          <w:ilvl w:val="1"/>
+          <w:numId w:val="1"/>
+        </w:numPr>
+        <w:spacing w:after="0" w:line="240" w:lineRule="auto"/>
+        <w:rPr>
+          <w:sz w:val="22"/>
+          <w:szCs w:val="22"/>
+        </w:rPr>
+      </w:pPr>
+      <w:r>
+        <w:rPr>
+          <w:rFonts w:ascii="Arial" w:eastAsia="Arial" w:hAnsi="Arial" w:cs="Arial"/>
+          <w:sz w:val="22"/>
+          <w:szCs w:val="22"/>
+        </w:rPr>
+        <w:t>Very</w:t>
+      </w:r>
+    </w:p>
+    <w:p>
+      <w:pPr>
+        <w:numPr>
+          <w:ilvl w:val="1"/>
+          <w:numId w:val="1"/>
+        </w:numPr>
+        <w:spacing w:after="0" w:line="240" w:lineRule="auto"/>
+        <w:rPr>
+          <w:sz w:val="22"/>
+          <w:szCs w:val="22"/>
+        </w:rPr>
+      </w:pPr>
+      <w:r>
+        <w:rPr>
+          <w:rFonts w:ascii="Arial" w:eastAsia="Arial" w:hAnsi="Arial" w:cs="Arial"/>
+          <w:sz w:val="22"/>
+          <w:szCs w:val="22"/>
+        </w:rPr>
+        <w:t>Extremely</w:t>
+      </w:r>
+    </w:p>
+    <w:p>
+      <w:pPr>
+        <w:spacing w:after="0" w:line="240" w:lineRule="auto"/>
+        <w:rPr>
+          <w:rFonts w:ascii="Arial" w:eastAsia="Arial" w:hAnsi="Arial" w:cs="Arial"/>
+          <w:sz w:val="22"/>
+          <w:szCs w:val="22"/>
+        </w:rPr>
+      </w:pPr>
+    </w:p>
+    <w:p>
+      <w:pPr>
+        <w:numPr>
+          <w:ilvl w:val="0"/>
+          <w:numId w:val="1"/>
+        </w:numPr>
+        <w:spacing w:after="0" w:line="240" w:lineRule="auto"/>
+        <w:rPr>
+          <w:sz w:val="22"/>
+          <w:szCs w:val="22"/>
+        </w:rPr>
+      </w:pPr>
+      <w:r>
+        <w:rPr>
+          <w:rFonts w:ascii="Arial" w:eastAsia="Arial" w:hAnsi="Arial" w:cs="Arial"/>
+          <w:b/>
+          <w:sz w:val="22"/>
+          <w:szCs w:val="22"/>
+        </w:rPr>
+        <w:t xml:space="preserve">… your </w:t>
+      </w:r>
+      <w:r>
+        <w:rPr>
+          <w:rFonts w:ascii="Arial" w:eastAsia="Arial" w:hAnsi="Arial" w:cs="Arial"/>
+          <w:b/>
+          <w:i/>
+          <w:sz w:val="22"/>
+          <w:szCs w:val="22"/>
+        </w:rPr>
+        <w:t>P</w:t>
+      </w:r>
+      <w:r>
+        <w:rPr>
+          <w:rFonts w:ascii="Arial" w:eastAsia="Arial" w:hAnsi="Arial" w:cs="Arial"/>
+          <w:b/>
+          <w:i/>
+          <w:sz w:val="22"/>
+          <w:szCs w:val="22"/>
+        </w:rPr>
+        <w:t xml:space="preserve">hysical health </w:t>
+      </w:r>
+      <w:r>
+        <w:rPr>
+          <w:rFonts w:ascii="Arial" w:eastAsia="Arial" w:hAnsi="Arial" w:cs="Arial"/>
+          <w:b/>
+          <w:sz w:val="22"/>
+          <w:szCs w:val="22"/>
+        </w:rPr>
+        <w:t>being inﬂuenced by Coronavirus/COVID-19?</w:t>
+      </w:r>
+    </w:p>
+    <w:p>
+      <w:pPr>
+        <w:numPr>
+          <w:ilvl w:val="1"/>
+          <w:numId w:val="1"/>
+        </w:numPr>
+        <w:spacing w:after="0" w:line="240" w:lineRule="auto"/>
+        <w:rPr>
+          <w:sz w:val="22"/>
+          <w:szCs w:val="22"/>
+        </w:rPr>
+      </w:pPr>
+      <w:r>
+        <w:rPr>
+          <w:rFonts w:ascii="Arial" w:eastAsia="Arial" w:hAnsi="Arial" w:cs="Arial"/>
+          <w:sz w:val="22"/>
+          <w:szCs w:val="22"/>
+        </w:rPr>
+        <w:t>Not at all</w:t>
+      </w:r>
+    </w:p>
+    <w:p>
+      <w:pPr>
+        <w:numPr>
+          <w:ilvl w:val="1"/>
+          <w:numId w:val="1"/>
+        </w:numPr>
+        <w:spacing w:after="0" w:line="240" w:lineRule="auto"/>
+        <w:rPr>
+          <w:sz w:val="22"/>
+          <w:szCs w:val="22"/>
+        </w:rPr>
+      </w:pPr>
+      <w:r>
+        <w:rPr>
+          <w:rFonts w:ascii="Arial" w:eastAsia="Arial" w:hAnsi="Arial" w:cs="Arial"/>
+          <w:sz w:val="22"/>
+          <w:szCs w:val="22"/>
+        </w:rPr>
+        <w:t>Slightly</w:t>
+      </w:r>
+    </w:p>
+    <w:p>
+      <w:pPr>
+        <w:numPr>
+          <w:ilvl w:val="1"/>
+          <w:numId w:val="1"/>
+        </w:numPr>
+        <w:spacing w:after="0" w:line="240" w:lineRule="auto"/>
+        <w:rPr>
+          <w:sz w:val="22"/>
+          <w:szCs w:val="22"/>
+        </w:rPr>
+      </w:pPr>
+      <w:r>
+        <w:rPr>
+          <w:rFonts w:ascii="Arial" w:eastAsia="Arial" w:hAnsi="Arial" w:cs="Arial"/>
+          <w:sz w:val="22"/>
+          <w:szCs w:val="22"/>
+        </w:rPr>
+        <w:t>Moderately</w:t>
+      </w:r>
+    </w:p>
+    <w:p>
+      <w:pPr>
+        <w:numPr>
+          <w:ilvl w:val="1"/>
+          <w:numId w:val="1"/>
+        </w:numPr>
+        <w:spacing w:after="0" w:line="240" w:lineRule="auto"/>
+        <w:rPr>
+          <w:sz w:val="22"/>
+          <w:szCs w:val="22"/>
+        </w:rPr>
+      </w:pPr>
+      <w:r>
+        <w:rPr>
+          <w:rFonts w:ascii="Arial" w:eastAsia="Arial" w:hAnsi="Arial" w:cs="Arial"/>
+          <w:sz w:val="22"/>
+          <w:szCs w:val="22"/>
+        </w:rPr>
+        <w:t>Very</w:t>
+      </w:r>
+    </w:p>
+    <w:p>
+      <w:pPr>
+        <w:numPr>
+          <w:ilvl w:val="1"/>
+          <w:numId w:val="1"/>
+        </w:numPr>
+        <w:spacing w:after="0" w:line="240" w:lineRule="auto"/>
+        <w:rPr>
+          <w:sz w:val="22"/>
+          <w:szCs w:val="22"/>
+        </w:rPr>
+      </w:pPr>
+      <w:r>
+        <w:rPr>
+          <w:rFonts w:ascii="Arial" w:eastAsia="Arial" w:hAnsi="Arial" w:cs="Arial"/>
+          <w:sz w:val="22"/>
+          <w:szCs w:val="22"/>
+        </w:rPr>
+        <w:t>Extremely</w:t>
+      </w:r>
+    </w:p>
+    <w:p>
+      <w:pPr>
+        <w:spacing w:after="0" w:line="240" w:lineRule="auto"/>
+        <w:rPr>
+          <w:rFonts w:ascii="Arial" w:eastAsia="Arial" w:hAnsi="Arial" w:cs="Arial"/>
+          <w:sz w:val="22"/>
+          <w:szCs w:val="22"/>
+        </w:rPr>
+      </w:pPr>
+    </w:p>
+    <w:p>
+      <w:pPr>
+        <w:numPr>
+          <w:ilvl w:val="0"/>
+          <w:numId w:val="1"/>
+        </w:numPr>
+        <w:spacing w:after="0" w:line="240" w:lineRule="auto"/>
+        <w:rPr>
+          <w:sz w:val="22"/>
+          <w:szCs w:val="22"/>
+        </w:rPr>
+      </w:pPr>
+      <w:r>
+        <w:rPr>
+          <w:rFonts w:ascii="Arial" w:eastAsia="Arial" w:hAnsi="Arial" w:cs="Arial"/>
+          <w:b/>
+          <w:sz w:val="22"/>
+          <w:szCs w:val="22"/>
+        </w:rPr>
+        <w:t xml:space="preserve">… your </w:t>
+      </w:r>
+      <w:r>
+        <w:rPr>
+          <w:rFonts w:ascii="Arial" w:eastAsia="Arial" w:hAnsi="Arial" w:cs="Arial"/>
+          <w:b/>
+          <w:i/>
+          <w:sz w:val="22"/>
+          <w:szCs w:val="22"/>
+        </w:rPr>
+        <w:t xml:space="preserve">Mental/Emotional health </w:t>
+      </w:r>
+      <w:r>
+        <w:rPr>
+          <w:rFonts w:ascii="Arial" w:eastAsia="Arial" w:hAnsi="Arial" w:cs="Arial"/>
+          <w:b/>
+          <w:sz w:val="22"/>
+          <w:szCs w:val="22"/>
+        </w:rPr>
+        <w:t>being inﬂuenced by Coronavirus/COVID-19?</w:t>
+      </w:r>
+    </w:p>
+    <w:p>
+      <w:pPr>
+        <w:numPr>
+          <w:ilvl w:val="1"/>
+          <w:numId w:val="1"/>
+        </w:numPr>
+        <w:spacing w:after="0" w:line="240" w:lineRule="auto"/>
+        <w:rPr>
+          <w:sz w:val="22"/>
+          <w:szCs w:val="22"/>
+        </w:rPr>
+      </w:pPr>
+      <w:r>
+        <w:rPr>
+          <w:rFonts w:ascii="Arial" w:eastAsia="Arial" w:hAnsi="Arial" w:cs="Arial"/>
+          <w:sz w:val="22"/>
+          <w:szCs w:val="22"/>
+        </w:rPr>
+        <w:t>Not at all</w:t>
+      </w:r>
+    </w:p>
+    <w:p>
+      <w:pPr>
+        <w:numPr>
+          <w:ilvl w:val="1"/>
+          <w:numId w:val="1"/>
+        </w:numPr>
+        <w:spacing w:after="0" w:line="240" w:lineRule="auto"/>
+        <w:rPr>
+          <w:sz w:val="22"/>
+          <w:szCs w:val="22"/>
+        </w:rPr>
+      </w:pPr>
+      <w:r>
+        <w:rPr>
+          <w:rFonts w:ascii="Arial" w:eastAsia="Arial" w:hAnsi="Arial" w:cs="Arial"/>
+          <w:sz w:val="22"/>
+          <w:szCs w:val="22"/>
+        </w:rPr>
+        <w:t>Slightly</w:t>
+      </w:r>
+    </w:p>
+    <w:p>
+      <w:pPr>
+        <w:numPr>
+          <w:ilvl w:val="1"/>
+          <w:numId w:val="1"/>
+        </w:numPr>
+        <w:spacing w:after="0" w:line="240" w:lineRule="auto"/>
+        <w:rPr>
+          <w:sz w:val="22"/>
+          <w:szCs w:val="22"/>
+        </w:rPr>
+      </w:pPr>
+      <w:r>
+        <w:rPr>
+          <w:rFonts w:ascii="Arial" w:eastAsia="Arial" w:hAnsi="Arial" w:cs="Arial"/>
+          <w:sz w:val="22"/>
+          <w:szCs w:val="22"/>
+        </w:rPr>
+        <w:t>Moderately</w:t>
+      </w:r>
+    </w:p>
+    <w:p>
+      <w:pPr>
+        <w:numPr>
+          <w:ilvl w:val="1"/>
+          <w:numId w:val="1"/>
+        </w:numPr>
+        <w:spacing w:after="0" w:line="240" w:lineRule="auto"/>
+        <w:rPr>
+          <w:sz w:val="22"/>
+          <w:szCs w:val="22"/>
+        </w:rPr>
+      </w:pPr>
+      <w:r>
+        <w:rPr>
+          <w:rFonts w:ascii="Arial" w:eastAsia="Arial" w:hAnsi="Arial" w:cs="Arial"/>
+          <w:sz w:val="22"/>
+          <w:szCs w:val="22"/>
+        </w:rPr>
+        <w:t>Very</w:t>
+      </w:r>
+    </w:p>
+    <w:p>
+      <w:pPr>
+        <w:numPr>
+          <w:ilvl w:val="1"/>
+          <w:numId w:val="1"/>
+        </w:numPr>
+        <w:spacing w:after="0" w:line="240" w:lineRule="auto"/>
+        <w:rPr>
+          <w:sz w:val="22"/>
+          <w:szCs w:val="22"/>
+        </w:rPr>
+      </w:pPr>
+      <w:r>
+        <w:rPr>
+          <w:rFonts w:ascii="Arial" w:eastAsia="Arial" w:hAnsi="Arial" w:cs="Arial"/>
+          <w:sz w:val="22"/>
+          <w:szCs w:val="22"/>
+        </w:rPr>
+        <w:t>Extremely</w:t>
+      </w:r>
+    </w:p>
+    <w:p>
+      <w:pPr>
+        <w:spacing w:after="0" w:line="240" w:lineRule="auto"/>
+        <w:ind w:left="720" w:hanging="720"/>
+        <w:rPr>
+          <w:highlight w:val="yellow"/>
+        </w:rPr>
+      </w:pPr>
+    </w:p>
+    <w:p>
+      <w:pPr>
+        <w:numPr>
+          <w:ilvl w:val="0"/>
+          <w:numId w:val="1"/>
+        </w:numPr>
+        <w:spacing w:after="0" w:line="240" w:lineRule="auto"/>
+        <w:rPr>
+          <w:sz w:val="22"/>
+          <w:szCs w:val="22"/>
+        </w:rPr>
+      </w:pPr>
+      <w:r>
+        <w:rPr>
+          <w:rFonts w:ascii="Arial" w:eastAsia="Arial" w:hAnsi="Arial" w:cs="Arial"/>
+          <w:b/>
+          <w:sz w:val="22"/>
+          <w:szCs w:val="22"/>
+        </w:rPr>
+        <w:t xml:space="preserve">How much are you reading </w:t>
+      </w:r>
+      <w:r>
+        <w:rPr>
+          <w:rFonts w:ascii="Arial" w:eastAsia="Arial" w:hAnsi="Arial" w:cs="Arial"/>
+          <w:b/>
+          <w:sz w:val="22"/>
+          <w:szCs w:val="22"/>
+        </w:rPr>
+        <w:t xml:space="preserve">or </w:t>
+      </w:r>
+      <w:r>
+        <w:rPr>
+          <w:rFonts w:ascii="Arial" w:eastAsia="Arial" w:hAnsi="Arial" w:cs="Arial"/>
+          <w:b/>
+          <w:sz w:val="22"/>
+          <w:szCs w:val="22"/>
+        </w:rPr>
+        <w:t>talking about Coronavirus/COVID-19?</w:t>
+      </w:r>
+    </w:p>
+    <w:p>
+      <w:pPr>
+        <w:numPr>
+          <w:ilvl w:val="1"/>
+          <w:numId w:val="1"/>
+        </w:numPr>
+        <w:spacing w:after="0" w:line="240" w:lineRule="auto"/>
+        <w:rPr>
+          <w:sz w:val="22"/>
+          <w:szCs w:val="22"/>
+        </w:rPr>
+      </w:pPr>
+      <w:r>
+        <w:rPr>
+          <w:rFonts w:ascii="Arial" w:eastAsia="Arial" w:hAnsi="Arial" w:cs="Arial"/>
+          <w:sz w:val="22"/>
+          <w:szCs w:val="22"/>
+          <w:highlight w:val="white"/>
+        </w:rPr>
+        <w:t>Never</w:t>
+      </w:r>
+    </w:p>
+    <w:p>
+      <w:pPr>
+        <w:numPr>
+          <w:ilvl w:val="1"/>
+          <w:numId w:val="1"/>
+        </w:numPr>
+        <w:spacing w:after="0" w:line="240" w:lineRule="auto"/>
+        <w:rPr>
+          <w:sz w:val="22"/>
+          <w:szCs w:val="22"/>
+        </w:rPr>
+      </w:pPr>
+      <w:r>
+        <w:rPr>
+          <w:rFonts w:ascii="Arial" w:eastAsia="Arial" w:hAnsi="Arial" w:cs="Arial"/>
+          <w:sz w:val="22"/>
+          <w:szCs w:val="22"/>
+          <w:highlight w:val="white"/>
+        </w:rPr>
+        <w:t>Rarely</w:t>
+      </w:r>
+    </w:p>
+    <w:p>
+      <w:pPr>
+        <w:numPr>
+          <w:ilvl w:val="1"/>
+          <w:numId w:val="1"/>
+        </w:numPr>
+        <w:spacing w:after="0" w:line="240" w:lineRule="auto"/>
+        <w:rPr>
+          <w:sz w:val="22"/>
+          <w:szCs w:val="22"/>
+        </w:rPr>
+      </w:pPr>
+      <w:r>
+        <w:rPr>
+          <w:rFonts w:ascii="Arial" w:eastAsia="Arial" w:hAnsi="Arial" w:cs="Arial"/>
+          <w:sz w:val="22"/>
+          <w:szCs w:val="22"/>
+          <w:highlight w:val="white"/>
+        </w:rPr>
+        <w:t>Occasionally</w:t>
+      </w:r>
+    </w:p>
+    <w:p>
+      <w:pPr>
+        <w:numPr>
+          <w:ilvl w:val="1"/>
+          <w:numId w:val="1"/>
+        </w:numPr>
+        <w:spacing w:after="0" w:line="240" w:lineRule="auto"/>
+        <w:rPr>
+          <w:sz w:val="22"/>
+          <w:szCs w:val="22"/>
+        </w:rPr>
+      </w:pPr>
+      <w:r>
+        <w:rPr>
+          <w:rFonts w:ascii="Arial" w:eastAsia="Arial" w:hAnsi="Arial" w:cs="Arial"/>
+          <w:sz w:val="22"/>
+          <w:szCs w:val="22"/>
+          <w:highlight w:val="white"/>
+        </w:rPr>
+        <w:t>Often</w:t>
+      </w:r>
+    </w:p>
+    <w:p>
+      <w:pPr>
+        <w:numPr>
+          <w:ilvl w:val="1"/>
+          <w:numId w:val="1"/>
+        </w:numPr>
+        <w:spacing w:after="0" w:line="240" w:lineRule="auto"/>
+        <w:rPr>
+          <w:sz w:val="22"/>
+          <w:szCs w:val="22"/>
+        </w:rPr>
+      </w:pPr>
+      <w:r>
+        <w:rPr>
+          <w:rFonts w:ascii="Arial" w:eastAsia="Arial" w:hAnsi="Arial" w:cs="Arial"/>
+          <w:sz w:val="22"/>
+          <w:szCs w:val="22"/>
+          <w:highlight w:val="white"/>
+        </w:rPr>
+        <w:t>Most of the time</w:t>
+      </w:r>
+    </w:p>
+    <w:p>
+      <w:pPr>
+        <w:spacing w:after="0" w:line="240" w:lineRule="auto"/>
+        <w:ind w:left="1440"/>
+        <w:rPr>
+          <w:sz w:val="22"/>
+          <w:szCs w:val="22"/>
+        </w:rPr>
+      </w:pPr>
+    </w:p>
+    <w:p>
+      <w:pPr>
+        <w:spacing w:after="0" w:line="240" w:lineRule="auto"/>
+        <w:ind w:left="1440"/>
+        <w:rPr>
+          <w:sz w:val="22"/>
+          <w:szCs w:val="22"/>
+        </w:rPr>
+      </w:pPr>
+    </w:p>
+    <w:p>
+      <w:pPr>
+        <w:numPr>
+          <w:ilvl w:val="0"/>
+          <w:numId w:val="1"/>
+        </w:numPr>
+        <w:spacing w:after="0" w:line="240" w:lineRule="auto"/>
+        <w:rPr>
+          <w:sz w:val="22"/>
+          <w:szCs w:val="22"/>
+        </w:rPr>
+      </w:pPr>
+      <w:r>
+        <w:rPr>
+          <w:rFonts w:ascii="Arial" w:eastAsia="Arial" w:hAnsi="Arial" w:cs="Arial"/>
+          <w:b/>
+          <w:sz w:val="22"/>
+          <w:szCs w:val="22"/>
+        </w:rPr>
         <w:lastRenderedPageBreak/>
-        <w:t xml:space="preserve">    Coronavirus/COVID-19? (check all that apply)</w:t>
+        <w:t>Has the Coronavirus/COVID-19 crisis in your area led to any positive changes in your life?</w:t>
       </w:r>
     </w:p>
     <w:p>
@@ -1511,1060 +2577,6 @@
           <w:szCs w:val="22"/>
           <w:highlight w:val="white"/>
         </w:rPr>
-        <w:t>Fallen ill physically </w:t>
-      </w:r>
-    </w:p>
-    <w:p>
-      <w:pPr>
-        <w:numPr>
-          <w:ilvl w:val="1"/>
-          <w:numId w:val="1"/>
-        </w:numPr>
-        <w:spacing w:after="0" w:line="240" w:lineRule="auto"/>
-        <w:rPr>
-          <w:sz w:val="22"/>
-          <w:szCs w:val="22"/>
-        </w:rPr>
-      </w:pPr>
-      <w:r>
-        <w:rPr>
-          <w:rFonts w:ascii="Arial" w:eastAsia="Arial" w:hAnsi="Arial" w:cs="Arial"/>
-          <w:sz w:val="22"/>
-          <w:szCs w:val="22"/>
-          <w:highlight w:val="white"/>
-        </w:rPr>
-        <w:t>Hospitalized</w:t>
-      </w:r>
-    </w:p>
-    <w:p>
-      <w:pPr>
-        <w:numPr>
-          <w:ilvl w:val="1"/>
-          <w:numId w:val="1"/>
-        </w:numPr>
-        <w:spacing w:after="0" w:line="240" w:lineRule="auto"/>
-        <w:rPr>
-          <w:sz w:val="22"/>
-          <w:szCs w:val="22"/>
-          <w:highlight w:val="white"/>
-        </w:rPr>
-      </w:pPr>
-      <w:r>
-        <w:rPr>
-          <w:rFonts w:ascii="Arial" w:eastAsia="Arial" w:hAnsi="Arial" w:cs="Arial"/>
-          <w:sz w:val="22"/>
-          <w:szCs w:val="22"/>
-          <w:highlight w:val="white"/>
-        </w:rPr>
-        <w:t>Put into self-quarantine with symptoms</w:t>
-      </w:r>
-    </w:p>
-    <w:p>
-      <w:pPr>
-        <w:numPr>
-          <w:ilvl w:val="1"/>
-          <w:numId w:val="1"/>
-        </w:numPr>
-        <w:spacing w:after="0" w:line="240" w:lineRule="auto"/>
-        <w:rPr>
-          <w:sz w:val="22"/>
-          <w:szCs w:val="22"/>
-        </w:rPr>
-      </w:pPr>
-      <w:r>
-        <w:rPr>
-          <w:rFonts w:ascii="Arial" w:eastAsia="Arial" w:hAnsi="Arial" w:cs="Arial"/>
-          <w:sz w:val="22"/>
-          <w:szCs w:val="22"/>
-          <w:highlight w:val="white"/>
-        </w:rPr>
-        <w:t>Put into self-quarantine without symptoms (e.g., due to possible exposure)</w:t>
-      </w:r>
-    </w:p>
-    <w:p>
-      <w:pPr>
-        <w:numPr>
-          <w:ilvl w:val="1"/>
-          <w:numId w:val="1"/>
-        </w:numPr>
-        <w:spacing w:after="0" w:line="240" w:lineRule="auto"/>
-        <w:rPr>
-          <w:sz w:val="22"/>
-          <w:szCs w:val="22"/>
-          <w:highlight w:val="white"/>
-        </w:rPr>
-      </w:pPr>
-      <w:r>
-        <w:rPr>
-          <w:rFonts w:ascii="Arial" w:eastAsia="Arial" w:hAnsi="Arial" w:cs="Arial"/>
-          <w:sz w:val="22"/>
-          <w:szCs w:val="22"/>
-          <w:highlight w:val="white"/>
-        </w:rPr>
-        <w:t>Lost</w:t>
-      </w:r>
-      <w:r>
-        <w:rPr>
-          <w:rFonts w:ascii="Arial" w:eastAsia="Arial" w:hAnsi="Arial" w:cs="Arial"/>
-          <w:sz w:val="22"/>
-          <w:szCs w:val="22"/>
-          <w:highlight w:val="white"/>
-        </w:rPr>
-        <w:t xml:space="preserve"> or been laid off from</w:t>
-      </w:r>
-      <w:r>
-        <w:rPr>
-          <w:rFonts w:ascii="Arial" w:eastAsia="Arial" w:hAnsi="Arial" w:cs="Arial"/>
-          <w:sz w:val="22"/>
-          <w:szCs w:val="22"/>
-          <w:highlight w:val="white"/>
-        </w:rPr>
-        <w:t xml:space="preserve"> job</w:t>
-      </w:r>
-    </w:p>
-    <w:p>
-      <w:pPr>
-        <w:numPr>
-          <w:ilvl w:val="1"/>
-          <w:numId w:val="1"/>
-        </w:numPr>
-        <w:spacing w:after="0" w:line="240" w:lineRule="auto"/>
-        <w:rPr>
-          <w:sz w:val="22"/>
-          <w:szCs w:val="22"/>
-        </w:rPr>
-      </w:pPr>
-      <w:r>
-        <w:rPr>
-          <w:rFonts w:ascii="Arial" w:eastAsia="Arial" w:hAnsi="Arial" w:cs="Arial"/>
-          <w:sz w:val="22"/>
-          <w:szCs w:val="22"/>
-          <w:highlight w:val="white"/>
-        </w:rPr>
-        <w:t>Reduced ability to earn money</w:t>
-      </w:r>
-    </w:p>
-    <w:p>
-      <w:pPr>
-        <w:numPr>
-          <w:ilvl w:val="1"/>
-          <w:numId w:val="1"/>
-        </w:numPr>
-        <w:spacing w:after="0" w:line="240" w:lineRule="auto"/>
-        <w:rPr>
-          <w:sz w:val="22"/>
-          <w:szCs w:val="22"/>
-          <w:highlight w:val="white"/>
-        </w:rPr>
-      </w:pPr>
-      <w:r>
-        <w:rPr>
-          <w:rFonts w:ascii="Arial" w:eastAsia="Arial" w:hAnsi="Arial" w:cs="Arial"/>
-          <w:sz w:val="22"/>
-          <w:szCs w:val="22"/>
-          <w:highlight w:val="white"/>
-        </w:rPr>
-        <w:t>Passed away</w:t>
-      </w:r>
-    </w:p>
-    <w:p>
-      <w:pPr>
-        <w:numPr>
-          <w:ilvl w:val="1"/>
-          <w:numId w:val="1"/>
-        </w:numPr>
-        <w:spacing w:after="0" w:line="240" w:lineRule="auto"/>
-        <w:rPr>
-          <w:sz w:val="22"/>
-          <w:szCs w:val="22"/>
-          <w:highlight w:val="white"/>
-        </w:rPr>
-      </w:pPr>
-      <w:r>
-        <w:rPr>
-          <w:rFonts w:ascii="Arial" w:eastAsia="Arial" w:hAnsi="Arial" w:cs="Arial"/>
-          <w:sz w:val="22"/>
-          <w:szCs w:val="22"/>
-          <w:highlight w:val="white"/>
-        </w:rPr>
-        <w:t>None of the above</w:t>
-      </w:r>
-    </w:p>
-    <w:p>
-      <w:pPr>
-        <w:spacing w:after="0" w:line="240" w:lineRule="auto"/>
-        <w:ind w:left="1440"/>
-        <w:rPr>
-          <w:sz w:val="22"/>
-          <w:szCs w:val="22"/>
-          <w:highlight w:val="white"/>
-        </w:rPr>
-      </w:pPr>
-    </w:p>
-    <w:p>
-      <w:pPr>
-        <w:spacing w:after="0" w:line="240" w:lineRule="auto"/>
-        <w:rPr>
-          <w:rFonts w:ascii="Arial" w:eastAsia="Arial" w:hAnsi="Arial" w:cs="Arial"/>
-          <w:b/>
-          <w:sz w:val="22"/>
-          <w:szCs w:val="22"/>
-        </w:rPr>
-      </w:pPr>
-      <w:r>
-        <w:rPr>
-          <w:rFonts w:ascii="Arial" w:eastAsia="Arial" w:hAnsi="Arial" w:cs="Arial"/>
-          <w:b/>
-          <w:sz w:val="22"/>
-          <w:szCs w:val="22"/>
-        </w:rPr>
-        <w:t xml:space="preserve">During the </w:t>
-      </w:r>
-      <w:r>
-        <w:rPr>
-          <w:rFonts w:ascii="Arial" w:eastAsia="Arial" w:hAnsi="Arial" w:cs="Arial"/>
-          <w:b/>
-          <w:sz w:val="22"/>
-          <w:szCs w:val="22"/>
-          <w:u w:val="single"/>
-        </w:rPr>
-        <w:t>PAST TWO WEEKS,</w:t>
-      </w:r>
-      <w:r>
-        <w:rPr>
-          <w:rFonts w:ascii="Arial" w:eastAsia="Arial" w:hAnsi="Arial" w:cs="Arial"/>
-          <w:b/>
-          <w:sz w:val="22"/>
-          <w:szCs w:val="22"/>
-        </w:rPr>
-        <w:t xml:space="preserve"> how worried have you been about:</w:t>
-      </w:r>
-    </w:p>
-    <w:p>
-      <w:pPr>
-        <w:numPr>
-          <w:ilvl w:val="0"/>
-          <w:numId w:val="1"/>
-        </w:numPr>
-        <w:spacing w:before="149" w:after="0" w:line="240" w:lineRule="auto"/>
-        <w:rPr>
-          <w:sz w:val="22"/>
-          <w:szCs w:val="22"/>
-        </w:rPr>
-      </w:pPr>
-      <w:r>
-        <w:rPr>
-          <w:rFonts w:ascii="Arial" w:eastAsia="Arial" w:hAnsi="Arial" w:cs="Arial"/>
-          <w:b/>
-          <w:sz w:val="22"/>
-          <w:szCs w:val="22"/>
-        </w:rPr>
-        <w:t>…. being infected?</w:t>
-      </w:r>
-    </w:p>
-    <w:p>
-      <w:pPr>
-        <w:numPr>
-          <w:ilvl w:val="1"/>
-          <w:numId w:val="1"/>
-        </w:numPr>
-        <w:spacing w:after="0" w:line="240" w:lineRule="auto"/>
-        <w:rPr>
-          <w:sz w:val="22"/>
-          <w:szCs w:val="22"/>
-        </w:rPr>
-      </w:pPr>
-      <w:r>
-        <w:rPr>
-          <w:rFonts w:ascii="Arial" w:eastAsia="Arial" w:hAnsi="Arial" w:cs="Arial"/>
-          <w:sz w:val="22"/>
-          <w:szCs w:val="22"/>
-        </w:rPr>
-        <w:t>Not at all</w:t>
-      </w:r>
-    </w:p>
-    <w:p>
-      <w:pPr>
-        <w:numPr>
-          <w:ilvl w:val="1"/>
-          <w:numId w:val="1"/>
-        </w:numPr>
-        <w:spacing w:after="0" w:line="240" w:lineRule="auto"/>
-        <w:rPr>
-          <w:sz w:val="22"/>
-          <w:szCs w:val="22"/>
-        </w:rPr>
-      </w:pPr>
-      <w:r>
-        <w:rPr>
-          <w:rFonts w:ascii="Arial" w:eastAsia="Arial" w:hAnsi="Arial" w:cs="Arial"/>
-          <w:sz w:val="22"/>
-          <w:szCs w:val="22"/>
-        </w:rPr>
-        <w:t xml:space="preserve">Slightly </w:t>
-      </w:r>
-    </w:p>
-    <w:p>
-      <w:pPr>
-        <w:numPr>
-          <w:ilvl w:val="1"/>
-          <w:numId w:val="1"/>
-        </w:numPr>
-        <w:spacing w:after="0" w:line="240" w:lineRule="auto"/>
-        <w:rPr>
-          <w:sz w:val="22"/>
-          <w:szCs w:val="22"/>
-        </w:rPr>
-      </w:pPr>
-      <w:r>
-        <w:rPr>
-          <w:rFonts w:ascii="Arial" w:eastAsia="Arial" w:hAnsi="Arial" w:cs="Arial"/>
-          <w:sz w:val="22"/>
-          <w:szCs w:val="22"/>
-        </w:rPr>
-        <w:t>Moderately</w:t>
-      </w:r>
-    </w:p>
-    <w:p>
-      <w:pPr>
-        <w:numPr>
-          <w:ilvl w:val="1"/>
-          <w:numId w:val="1"/>
-        </w:numPr>
-        <w:spacing w:after="0" w:line="240" w:lineRule="auto"/>
-        <w:rPr>
-          <w:sz w:val="22"/>
-          <w:szCs w:val="22"/>
-        </w:rPr>
-      </w:pPr>
-      <w:r>
-        <w:rPr>
-          <w:rFonts w:ascii="Arial" w:eastAsia="Arial" w:hAnsi="Arial" w:cs="Arial"/>
-          <w:sz w:val="22"/>
-          <w:szCs w:val="22"/>
-        </w:rPr>
-        <w:t>Very</w:t>
-      </w:r>
-    </w:p>
-    <w:p>
-      <w:pPr>
-        <w:numPr>
-          <w:ilvl w:val="1"/>
-          <w:numId w:val="1"/>
-        </w:numPr>
-        <w:spacing w:after="0" w:line="240" w:lineRule="auto"/>
-        <w:rPr>
-          <w:sz w:val="22"/>
-          <w:szCs w:val="22"/>
-        </w:rPr>
-      </w:pPr>
-      <w:r>
-        <w:rPr>
-          <w:rFonts w:ascii="Arial" w:eastAsia="Arial" w:hAnsi="Arial" w:cs="Arial"/>
-          <w:sz w:val="22"/>
-          <w:szCs w:val="22"/>
-        </w:rPr>
-        <w:t>Extremely</w:t>
-      </w:r>
-    </w:p>
-    <w:p>
-      <w:pPr>
-        <w:spacing w:after="0" w:line="240" w:lineRule="auto"/>
-        <w:rPr>
-          <w:rFonts w:ascii="Arial" w:eastAsia="Arial" w:hAnsi="Arial" w:cs="Arial"/>
-          <w:sz w:val="22"/>
-          <w:szCs w:val="22"/>
-        </w:rPr>
-      </w:pPr>
-    </w:p>
-    <w:p>
-      <w:pPr>
-        <w:numPr>
-          <w:ilvl w:val="0"/>
-          <w:numId w:val="1"/>
-        </w:numPr>
-        <w:spacing w:after="0" w:line="240" w:lineRule="auto"/>
-        <w:rPr>
-          <w:sz w:val="22"/>
-          <w:szCs w:val="22"/>
-        </w:rPr>
-      </w:pPr>
-      <w:r>
-        <w:rPr>
-          <w:rFonts w:ascii="Arial" w:eastAsia="Arial" w:hAnsi="Arial" w:cs="Arial"/>
-          <w:b/>
-          <w:sz w:val="22"/>
-          <w:szCs w:val="22"/>
-        </w:rPr>
-        <w:t>… friends or family being infected?</w:t>
-      </w:r>
-    </w:p>
-    <w:p>
-      <w:pPr>
-        <w:numPr>
-          <w:ilvl w:val="1"/>
-          <w:numId w:val="1"/>
-        </w:numPr>
-        <w:spacing w:after="0" w:line="240" w:lineRule="auto"/>
-        <w:rPr>
-          <w:sz w:val="22"/>
-          <w:szCs w:val="22"/>
-        </w:rPr>
-      </w:pPr>
-      <w:r>
-        <w:rPr>
-          <w:rFonts w:ascii="Arial" w:eastAsia="Arial" w:hAnsi="Arial" w:cs="Arial"/>
-          <w:sz w:val="22"/>
-          <w:szCs w:val="22"/>
-        </w:rPr>
-        <w:t>Not at all</w:t>
-      </w:r>
-    </w:p>
-    <w:p>
-      <w:pPr>
-        <w:numPr>
-          <w:ilvl w:val="1"/>
-          <w:numId w:val="1"/>
-        </w:numPr>
-        <w:spacing w:after="0" w:line="240" w:lineRule="auto"/>
-        <w:rPr>
-          <w:sz w:val="22"/>
-          <w:szCs w:val="22"/>
-        </w:rPr>
-      </w:pPr>
-      <w:r>
-        <w:rPr>
-          <w:rFonts w:ascii="Arial" w:eastAsia="Arial" w:hAnsi="Arial" w:cs="Arial"/>
-          <w:sz w:val="22"/>
-          <w:szCs w:val="22"/>
-        </w:rPr>
-        <w:t>Slightly</w:t>
-      </w:r>
-    </w:p>
-    <w:p>
-      <w:pPr>
-        <w:numPr>
-          <w:ilvl w:val="1"/>
-          <w:numId w:val="1"/>
-        </w:numPr>
-        <w:spacing w:after="0" w:line="240" w:lineRule="auto"/>
-        <w:rPr>
-          <w:sz w:val="22"/>
-          <w:szCs w:val="22"/>
-        </w:rPr>
-      </w:pPr>
-      <w:r>
-        <w:rPr>
-          <w:rFonts w:ascii="Arial" w:eastAsia="Arial" w:hAnsi="Arial" w:cs="Arial"/>
-          <w:sz w:val="22"/>
-          <w:szCs w:val="22"/>
-        </w:rPr>
-        <w:t>Moderately</w:t>
-      </w:r>
-    </w:p>
-    <w:p>
-      <w:pPr>
-        <w:numPr>
-          <w:ilvl w:val="1"/>
-          <w:numId w:val="1"/>
-        </w:numPr>
-        <w:spacing w:after="0" w:line="240" w:lineRule="auto"/>
-        <w:rPr>
-          <w:sz w:val="22"/>
-          <w:szCs w:val="22"/>
-        </w:rPr>
-      </w:pPr>
-      <w:r>
-        <w:rPr>
-          <w:rFonts w:ascii="Arial" w:eastAsia="Arial" w:hAnsi="Arial" w:cs="Arial"/>
-          <w:sz w:val="22"/>
-          <w:szCs w:val="22"/>
-        </w:rPr>
-        <w:t>Very</w:t>
-      </w:r>
-    </w:p>
-    <w:p>
-      <w:pPr>
-        <w:numPr>
-          <w:ilvl w:val="1"/>
-          <w:numId w:val="1"/>
-        </w:numPr>
-        <w:spacing w:after="0" w:line="240" w:lineRule="auto"/>
-        <w:rPr>
-          <w:sz w:val="22"/>
-          <w:szCs w:val="22"/>
-        </w:rPr>
-      </w:pPr>
-      <w:r>
-        <w:rPr>
-          <w:rFonts w:ascii="Arial" w:eastAsia="Arial" w:hAnsi="Arial" w:cs="Arial"/>
-          <w:sz w:val="22"/>
-          <w:szCs w:val="22"/>
-        </w:rPr>
-        <w:t>Extremely</w:t>
-      </w:r>
-    </w:p>
-    <w:p>
-      <w:pPr>
-        <w:spacing w:after="0" w:line="240" w:lineRule="auto"/>
-        <w:rPr>
-          <w:rFonts w:ascii="Arial" w:eastAsia="Arial" w:hAnsi="Arial" w:cs="Arial"/>
-          <w:sz w:val="22"/>
-          <w:szCs w:val="22"/>
-        </w:rPr>
-      </w:pPr>
-    </w:p>
-    <w:p>
-      <w:pPr>
-        <w:numPr>
-          <w:ilvl w:val="0"/>
-          <w:numId w:val="1"/>
-        </w:numPr>
-        <w:spacing w:after="0" w:line="240" w:lineRule="auto"/>
-        <w:rPr>
-          <w:sz w:val="22"/>
-          <w:szCs w:val="22"/>
-        </w:rPr>
-      </w:pPr>
-      <w:r>
-        <w:rPr>
-          <w:rFonts w:ascii="Arial" w:eastAsia="Arial" w:hAnsi="Arial" w:cs="Arial"/>
-          <w:b/>
-          <w:sz w:val="22"/>
-          <w:szCs w:val="22"/>
-        </w:rPr>
-        <w:t xml:space="preserve">… your </w:t>
-      </w:r>
-      <w:r>
-        <w:rPr>
-          <w:rFonts w:ascii="Arial" w:eastAsia="Arial" w:hAnsi="Arial" w:cs="Arial"/>
-          <w:b/>
-          <w:i/>
-          <w:sz w:val="22"/>
-          <w:szCs w:val="22"/>
-        </w:rPr>
-        <w:t>P</w:t>
-      </w:r>
-      <w:r>
-        <w:rPr>
-          <w:rFonts w:ascii="Arial" w:eastAsia="Arial" w:hAnsi="Arial" w:cs="Arial"/>
-          <w:b/>
-          <w:i/>
-          <w:sz w:val="22"/>
-          <w:szCs w:val="22"/>
-        </w:rPr>
-        <w:t xml:space="preserve">hysical health </w:t>
-      </w:r>
-      <w:r>
-        <w:rPr>
-          <w:rFonts w:ascii="Arial" w:eastAsia="Arial" w:hAnsi="Arial" w:cs="Arial"/>
-          <w:b/>
-          <w:sz w:val="22"/>
-          <w:szCs w:val="22"/>
-        </w:rPr>
-        <w:t>being inﬂuenced by Coronavirus/COVID-19?</w:t>
-      </w:r>
-    </w:p>
-    <w:p>
-      <w:pPr>
-        <w:numPr>
-          <w:ilvl w:val="1"/>
-          <w:numId w:val="1"/>
-        </w:numPr>
-        <w:spacing w:after="0" w:line="240" w:lineRule="auto"/>
-        <w:rPr>
-          <w:sz w:val="22"/>
-          <w:szCs w:val="22"/>
-        </w:rPr>
-      </w:pPr>
-      <w:r>
-        <w:rPr>
-          <w:rFonts w:ascii="Arial" w:eastAsia="Arial" w:hAnsi="Arial" w:cs="Arial"/>
-          <w:sz w:val="22"/>
-          <w:szCs w:val="22"/>
-        </w:rPr>
-        <w:t>Not at all</w:t>
-      </w:r>
-    </w:p>
-    <w:p>
-      <w:pPr>
-        <w:numPr>
-          <w:ilvl w:val="1"/>
-          <w:numId w:val="1"/>
-        </w:numPr>
-        <w:spacing w:after="0" w:line="240" w:lineRule="auto"/>
-        <w:rPr>
-          <w:sz w:val="22"/>
-          <w:szCs w:val="22"/>
-        </w:rPr>
-      </w:pPr>
-      <w:r>
-        <w:rPr>
-          <w:rFonts w:ascii="Arial" w:eastAsia="Arial" w:hAnsi="Arial" w:cs="Arial"/>
-          <w:sz w:val="22"/>
-          <w:szCs w:val="22"/>
-        </w:rPr>
-        <w:t>Slightly</w:t>
-      </w:r>
-    </w:p>
-    <w:p>
-      <w:pPr>
-        <w:numPr>
-          <w:ilvl w:val="1"/>
-          <w:numId w:val="1"/>
-        </w:numPr>
-        <w:spacing w:after="0" w:line="240" w:lineRule="auto"/>
-        <w:rPr>
-          <w:sz w:val="22"/>
-          <w:szCs w:val="22"/>
-        </w:rPr>
-      </w:pPr>
-      <w:r>
-        <w:rPr>
-          <w:rFonts w:ascii="Arial" w:eastAsia="Arial" w:hAnsi="Arial" w:cs="Arial"/>
-          <w:sz w:val="22"/>
-          <w:szCs w:val="22"/>
-        </w:rPr>
-        <w:t>Moderately</w:t>
-      </w:r>
-    </w:p>
-    <w:p>
-      <w:pPr>
-        <w:numPr>
-          <w:ilvl w:val="1"/>
-          <w:numId w:val="1"/>
-        </w:numPr>
-        <w:spacing w:after="0" w:line="240" w:lineRule="auto"/>
-        <w:rPr>
-          <w:sz w:val="22"/>
-          <w:szCs w:val="22"/>
-        </w:rPr>
-      </w:pPr>
-      <w:r>
-        <w:rPr>
-          <w:rFonts w:ascii="Arial" w:eastAsia="Arial" w:hAnsi="Arial" w:cs="Arial"/>
-          <w:sz w:val="22"/>
-          <w:szCs w:val="22"/>
-        </w:rPr>
-        <w:t>Very</w:t>
-      </w:r>
-    </w:p>
-    <w:p>
-      <w:pPr>
-        <w:numPr>
-          <w:ilvl w:val="1"/>
-          <w:numId w:val="1"/>
-        </w:numPr>
-        <w:spacing w:after="0" w:line="240" w:lineRule="auto"/>
-        <w:rPr>
-          <w:sz w:val="22"/>
-          <w:szCs w:val="22"/>
-        </w:rPr>
-      </w:pPr>
-      <w:r>
-        <w:rPr>
-          <w:rFonts w:ascii="Arial" w:eastAsia="Arial" w:hAnsi="Arial" w:cs="Arial"/>
-          <w:sz w:val="22"/>
-          <w:szCs w:val="22"/>
-        </w:rPr>
-        <w:t>Extremely</w:t>
-      </w:r>
-    </w:p>
-    <w:p>
-      <w:pPr>
-        <w:spacing w:after="0" w:line="240" w:lineRule="auto"/>
-        <w:rPr>
-          <w:rFonts w:ascii="Arial" w:eastAsia="Arial" w:hAnsi="Arial" w:cs="Arial"/>
-          <w:sz w:val="22"/>
-          <w:szCs w:val="22"/>
-        </w:rPr>
-      </w:pPr>
-    </w:p>
-    <w:p>
-      <w:pPr>
-        <w:numPr>
-          <w:ilvl w:val="0"/>
-          <w:numId w:val="1"/>
-        </w:numPr>
-        <w:spacing w:after="0" w:line="240" w:lineRule="auto"/>
-        <w:rPr>
-          <w:sz w:val="22"/>
-          <w:szCs w:val="22"/>
-        </w:rPr>
-      </w:pPr>
-      <w:r>
-        <w:rPr>
-          <w:rFonts w:ascii="Arial" w:eastAsia="Arial" w:hAnsi="Arial" w:cs="Arial"/>
-          <w:b/>
-          <w:sz w:val="22"/>
-          <w:szCs w:val="22"/>
-        </w:rPr>
-        <w:t xml:space="preserve">… your </w:t>
-      </w:r>
-      <w:r>
-        <w:rPr>
-          <w:rFonts w:ascii="Arial" w:eastAsia="Arial" w:hAnsi="Arial" w:cs="Arial"/>
-          <w:b/>
-          <w:i/>
-          <w:sz w:val="22"/>
-          <w:szCs w:val="22"/>
-        </w:rPr>
-        <w:t xml:space="preserve">Mental/Emotional health </w:t>
-      </w:r>
-      <w:r>
-        <w:rPr>
-          <w:rFonts w:ascii="Arial" w:eastAsia="Arial" w:hAnsi="Arial" w:cs="Arial"/>
-          <w:b/>
-          <w:sz w:val="22"/>
-          <w:szCs w:val="22"/>
-        </w:rPr>
-        <w:t>being inﬂuenced by Coronavirus/COVID-19?</w:t>
-      </w:r>
-    </w:p>
-    <w:p>
-      <w:pPr>
-        <w:numPr>
-          <w:ilvl w:val="1"/>
-          <w:numId w:val="1"/>
-        </w:numPr>
-        <w:spacing w:after="0" w:line="240" w:lineRule="auto"/>
-        <w:rPr>
-          <w:sz w:val="22"/>
-          <w:szCs w:val="22"/>
-        </w:rPr>
-      </w:pPr>
-      <w:r>
-        <w:rPr>
-          <w:rFonts w:ascii="Arial" w:eastAsia="Arial" w:hAnsi="Arial" w:cs="Arial"/>
-          <w:sz w:val="22"/>
-          <w:szCs w:val="22"/>
-        </w:rPr>
-        <w:t>Not at all</w:t>
-      </w:r>
-    </w:p>
-    <w:p>
-      <w:pPr>
-        <w:numPr>
-          <w:ilvl w:val="1"/>
-          <w:numId w:val="1"/>
-        </w:numPr>
-        <w:spacing w:after="0" w:line="240" w:lineRule="auto"/>
-        <w:rPr>
-          <w:sz w:val="22"/>
-          <w:szCs w:val="22"/>
-        </w:rPr>
-      </w:pPr>
-      <w:r>
-        <w:rPr>
-          <w:rFonts w:ascii="Arial" w:eastAsia="Arial" w:hAnsi="Arial" w:cs="Arial"/>
-          <w:sz w:val="22"/>
-          <w:szCs w:val="22"/>
-        </w:rPr>
-        <w:t>Slightly</w:t>
-      </w:r>
-    </w:p>
-    <w:p>
-      <w:pPr>
-        <w:numPr>
-          <w:ilvl w:val="1"/>
-          <w:numId w:val="1"/>
-        </w:numPr>
-        <w:spacing w:after="0" w:line="240" w:lineRule="auto"/>
-        <w:rPr>
-          <w:sz w:val="22"/>
-          <w:szCs w:val="22"/>
-        </w:rPr>
-      </w:pPr>
-      <w:r>
-        <w:rPr>
-          <w:rFonts w:ascii="Arial" w:eastAsia="Arial" w:hAnsi="Arial" w:cs="Arial"/>
-          <w:sz w:val="22"/>
-          <w:szCs w:val="22"/>
-        </w:rPr>
-        <w:t>Moderately</w:t>
-      </w:r>
-    </w:p>
-    <w:p>
-      <w:pPr>
-        <w:numPr>
-          <w:ilvl w:val="1"/>
-          <w:numId w:val="1"/>
-        </w:numPr>
-        <w:spacing w:after="0" w:line="240" w:lineRule="auto"/>
-        <w:rPr>
-          <w:sz w:val="22"/>
-          <w:szCs w:val="22"/>
-        </w:rPr>
-      </w:pPr>
-      <w:r>
-        <w:rPr>
-          <w:rFonts w:ascii="Arial" w:eastAsia="Arial" w:hAnsi="Arial" w:cs="Arial"/>
-          <w:sz w:val="22"/>
-          <w:szCs w:val="22"/>
-        </w:rPr>
-        <w:t>Very</w:t>
-      </w:r>
-    </w:p>
-    <w:p>
-      <w:pPr>
-        <w:numPr>
-          <w:ilvl w:val="1"/>
-          <w:numId w:val="1"/>
-        </w:numPr>
-        <w:spacing w:after="0" w:line="240" w:lineRule="auto"/>
-        <w:rPr>
-          <w:sz w:val="22"/>
-          <w:szCs w:val="22"/>
-        </w:rPr>
-      </w:pPr>
-      <w:r>
-        <w:rPr>
-          <w:rFonts w:ascii="Arial" w:eastAsia="Arial" w:hAnsi="Arial" w:cs="Arial"/>
-          <w:sz w:val="22"/>
-          <w:szCs w:val="22"/>
-        </w:rPr>
-        <w:t>Extremely</w:t>
-      </w:r>
-    </w:p>
-    <w:p>
-      <w:pPr>
-        <w:spacing w:after="0" w:line="240" w:lineRule="auto"/>
-        <w:ind w:left="720" w:hanging="720"/>
-        <w:rPr>
-          <w:highlight w:val="yellow"/>
-        </w:rPr>
-      </w:pPr>
-    </w:p>
-    <w:p>
-      <w:pPr>
-        <w:numPr>
-          <w:ilvl w:val="0"/>
-          <w:numId w:val="1"/>
-        </w:numPr>
-        <w:spacing w:after="0" w:line="240" w:lineRule="auto"/>
-        <w:rPr>
-          <w:sz w:val="22"/>
-          <w:szCs w:val="22"/>
-        </w:rPr>
-      </w:pPr>
-      <w:r>
-        <w:rPr>
-          <w:rFonts w:ascii="Arial" w:eastAsia="Arial" w:hAnsi="Arial" w:cs="Arial"/>
-          <w:b/>
-          <w:sz w:val="22"/>
-          <w:szCs w:val="22"/>
-        </w:rPr>
-        <w:t>How much are you reading</w:t>
-      </w:r>
-      <w:r>
-        <w:rPr>
-          <w:rFonts w:ascii="Arial" w:eastAsia="Arial" w:hAnsi="Arial" w:cs="Arial"/>
-          <w:b/>
-          <w:sz w:val="22"/>
-          <w:szCs w:val="22"/>
-        </w:rPr>
-        <w:t>,</w:t>
-      </w:r>
-      <w:r>
-        <w:rPr>
-          <w:rFonts w:ascii="Arial" w:eastAsia="Arial" w:hAnsi="Arial" w:cs="Arial"/>
-          <w:b/>
-          <w:sz w:val="22"/>
-          <w:szCs w:val="22"/>
-        </w:rPr>
-        <w:t xml:space="preserve"> </w:t>
-      </w:r>
-      <w:r>
-        <w:rPr>
-          <w:rFonts w:ascii="Arial" w:eastAsia="Arial" w:hAnsi="Arial" w:cs="Arial"/>
-          <w:b/>
-          <w:sz w:val="22"/>
-          <w:szCs w:val="22"/>
-        </w:rPr>
-        <w:t xml:space="preserve">or </w:t>
-      </w:r>
-      <w:r>
-        <w:rPr>
-          <w:rFonts w:ascii="Arial" w:eastAsia="Arial" w:hAnsi="Arial" w:cs="Arial"/>
-          <w:b/>
-          <w:sz w:val="22"/>
-          <w:szCs w:val="22"/>
-        </w:rPr>
-        <w:t>talking about Coronavirus/COVID-19?</w:t>
-      </w:r>
-    </w:p>
-    <w:p>
-      <w:pPr>
-        <w:numPr>
-          <w:ilvl w:val="1"/>
-          <w:numId w:val="1"/>
-        </w:numPr>
-        <w:spacing w:after="0" w:line="240" w:lineRule="auto"/>
-        <w:rPr>
-          <w:sz w:val="22"/>
-          <w:szCs w:val="22"/>
-        </w:rPr>
-      </w:pPr>
-      <w:r>
-        <w:rPr>
-          <w:rFonts w:ascii="Arial" w:eastAsia="Arial" w:hAnsi="Arial" w:cs="Arial"/>
-          <w:sz w:val="22"/>
-          <w:szCs w:val="22"/>
-          <w:highlight w:val="white"/>
-        </w:rPr>
-        <w:t>Never</w:t>
-      </w:r>
-    </w:p>
-    <w:p>
-      <w:pPr>
-        <w:numPr>
-          <w:ilvl w:val="1"/>
-          <w:numId w:val="1"/>
-        </w:numPr>
-        <w:spacing w:after="0" w:line="240" w:lineRule="auto"/>
-        <w:rPr>
-          <w:sz w:val="22"/>
-          <w:szCs w:val="22"/>
-        </w:rPr>
-      </w:pPr>
-      <w:r>
-        <w:rPr>
-          <w:rFonts w:ascii="Arial" w:eastAsia="Arial" w:hAnsi="Arial" w:cs="Arial"/>
-          <w:sz w:val="22"/>
-          <w:szCs w:val="22"/>
-          <w:highlight w:val="white"/>
-        </w:rPr>
-        <w:t>Rarely</w:t>
-      </w:r>
-    </w:p>
-    <w:p>
-      <w:pPr>
-        <w:numPr>
-          <w:ilvl w:val="1"/>
-          <w:numId w:val="1"/>
-        </w:numPr>
-        <w:spacing w:after="0" w:line="240" w:lineRule="auto"/>
-        <w:rPr>
-          <w:sz w:val="22"/>
-          <w:szCs w:val="22"/>
-        </w:rPr>
-      </w:pPr>
-      <w:r>
-        <w:rPr>
-          <w:rFonts w:ascii="Arial" w:eastAsia="Arial" w:hAnsi="Arial" w:cs="Arial"/>
-          <w:sz w:val="22"/>
-          <w:szCs w:val="22"/>
-          <w:highlight w:val="white"/>
-        </w:rPr>
-        <w:t>Occasionally</w:t>
-      </w:r>
-    </w:p>
-    <w:p>
-      <w:pPr>
-        <w:numPr>
-          <w:ilvl w:val="1"/>
-          <w:numId w:val="1"/>
-        </w:numPr>
-        <w:spacing w:after="0" w:line="240" w:lineRule="auto"/>
-        <w:rPr>
-          <w:sz w:val="22"/>
-          <w:szCs w:val="22"/>
-        </w:rPr>
-      </w:pPr>
-      <w:r>
-        <w:rPr>
-          <w:rFonts w:ascii="Arial" w:eastAsia="Arial" w:hAnsi="Arial" w:cs="Arial"/>
-          <w:sz w:val="22"/>
-          <w:szCs w:val="22"/>
-          <w:highlight w:val="white"/>
-        </w:rPr>
-        <w:t>Often</w:t>
-      </w:r>
-    </w:p>
-    <w:p>
-      <w:pPr>
-        <w:numPr>
-          <w:ilvl w:val="1"/>
-          <w:numId w:val="1"/>
-        </w:numPr>
-        <w:spacing w:after="0" w:line="240" w:lineRule="auto"/>
-        <w:rPr>
-          <w:sz w:val="22"/>
-          <w:szCs w:val="22"/>
-        </w:rPr>
-      </w:pPr>
-      <w:r>
-        <w:rPr>
-          <w:rFonts w:ascii="Arial" w:eastAsia="Arial" w:hAnsi="Arial" w:cs="Arial"/>
-          <w:sz w:val="22"/>
-          <w:szCs w:val="22"/>
-          <w:highlight w:val="white"/>
-        </w:rPr>
-        <w:t>Most of the time</w:t>
-      </w:r>
-    </w:p>
-    <w:p>
-      <w:pPr>
-        <w:spacing w:after="0" w:line="240" w:lineRule="auto"/>
-        <w:ind w:left="1440"/>
-        <w:rPr>
-          <w:sz w:val="22"/>
-          <w:szCs w:val="22"/>
-        </w:rPr>
-      </w:pPr>
-    </w:p>
-    <w:p>
-      <w:pPr>
-        <w:spacing w:after="0" w:line="240" w:lineRule="auto"/>
-        <w:ind w:left="1440"/>
-        <w:rPr>
-          <w:sz w:val="22"/>
-          <w:szCs w:val="22"/>
-        </w:rPr>
-      </w:pPr>
-    </w:p>
-    <w:p>
-      <w:pPr>
-        <w:numPr>
-          <w:ilvl w:val="0"/>
-          <w:numId w:val="1"/>
-        </w:numPr>
-        <w:spacing w:after="0" w:line="240" w:lineRule="auto"/>
-        <w:rPr>
-          <w:sz w:val="22"/>
-          <w:szCs w:val="22"/>
-        </w:rPr>
-      </w:pPr>
-      <w:r>
-        <w:rPr>
-          <w:rFonts w:ascii="Arial" w:eastAsia="Arial" w:hAnsi="Arial" w:cs="Arial"/>
-          <w:b/>
-          <w:sz w:val="22"/>
-          <w:szCs w:val="22"/>
-        </w:rPr>
-        <w:t>Has the Coronavirus/COVID-19 crisis in your area led to any positive changes in your life?</w:t>
-      </w:r>
-    </w:p>
-    <w:p>
-      <w:pPr>
-        <w:numPr>
-          <w:ilvl w:val="1"/>
-          <w:numId w:val="1"/>
-        </w:numPr>
-        <w:spacing w:after="0" w:line="240" w:lineRule="auto"/>
-        <w:rPr>
-          <w:sz w:val="22"/>
-          <w:szCs w:val="22"/>
-        </w:rPr>
-      </w:pPr>
-      <w:r>
-        <w:rPr>
-          <w:rFonts w:ascii="Arial" w:eastAsia="Arial" w:hAnsi="Arial" w:cs="Arial"/>
-          <w:sz w:val="22"/>
-          <w:szCs w:val="22"/>
-          <w:highlight w:val="white"/>
-        </w:rPr>
-        <w:lastRenderedPageBreak/>
         <w:t>None</w:t>
       </w:r>
     </w:p>
@@ -2764,6 +2776,15 @@
         </w:rPr>
         <w:t>… has your school building been closed? Y/N</w:t>
       </w:r>
+      <w:r>
+        <w:rPr>
+          <w:rFonts w:ascii="Arial" w:eastAsia="Arial" w:hAnsi="Arial" w:cs="Arial"/>
+          <w:b/>
+          <w:sz w:val="22"/>
+          <w:szCs w:val="22"/>
+        </w:rPr>
+        <w:t>/Not Applicable</w:t>
+      </w:r>
     </w:p>
     <w:p>
       <w:pPr>
@@ -3503,6 +3524,7 @@
           <w:sz w:val="22"/>
           <w:szCs w:val="22"/>
         </w:rPr>
+        <w:lastRenderedPageBreak/>
         <w:t>… how much difﬁculty have you had following the recommendations for keeping away from close contact with people?</w:t>
       </w:r>
     </w:p>
@@ -3525,7 +3547,6 @@
           <w:szCs w:val="22"/>
           <w:highlight w:val="white"/>
         </w:rPr>
-        <w:lastRenderedPageBreak/>
         <w:t>None</w:t>
       </w:r>
     </w:p>
@@ -4392,25 +4413,8 @@
           <w:sz w:val="22"/>
           <w:szCs w:val="22"/>
         </w:rPr>
-        <w:t xml:space="preserve">… to what degree have changes related to the Coronavirus/COVID-19 crisis in your area created financial problems for </w:t>
-      </w:r>
-      <w:r>
-        <w:rPr>
-          <w:rFonts w:ascii="Arial" w:eastAsia="Arial" w:hAnsi="Arial" w:cs="Arial"/>
-          <w:b/>
-          <w:sz w:val="22"/>
-          <w:szCs w:val="22"/>
-        </w:rPr>
-        <w:t xml:space="preserve">you or </w:t>
-      </w:r>
-      <w:r>
-        <w:rPr>
-          <w:rFonts w:ascii="Arial" w:eastAsia="Arial" w:hAnsi="Arial" w:cs="Arial"/>
-          <w:b/>
-          <w:sz w:val="22"/>
-          <w:szCs w:val="22"/>
-        </w:rPr>
-        <w:t>your family?</w:t>
+        <w:lastRenderedPageBreak/>
+        <w:t>… to what degree have changes related to the Coronavirus/COVID-19 crisis in your area created financial problems for your family?</w:t>
       </w:r>
     </w:p>
     <w:p>
@@ -4454,7 +4458,6 @@
           <w:szCs w:val="22"/>
           <w:highlight w:val="white"/>
         </w:rPr>
-        <w:lastRenderedPageBreak/>
         <w:t>Slightly</w:t>
       </w:r>
     </w:p>
@@ -4787,27 +4790,7 @@
           <w:sz w:val="22"/>
           <w:szCs w:val="22"/>
         </w:rPr>
-        <w:t xml:space="preserve">ow hopeful are you that the Coronavirus/COVID-19 crisis in your area will </w:t>
-      </w:r>
-      <w:proofErr w:type="gramStart"/>
-      <w:r>
-        <w:rPr>
-          <w:rFonts w:ascii="Arial" w:eastAsia="Arial" w:hAnsi="Arial" w:cs="Arial"/>
-          <w:b/>
-          <w:sz w:val="22"/>
-          <w:szCs w:val="22"/>
-        </w:rPr>
-        <w:t>end  soon</w:t>
-      </w:r>
-      <w:proofErr w:type="gramEnd"/>
-      <w:r>
-        <w:rPr>
-          <w:rFonts w:ascii="Arial" w:eastAsia="Arial" w:hAnsi="Arial" w:cs="Arial"/>
-          <w:b/>
-          <w:sz w:val="22"/>
-          <w:szCs w:val="22"/>
-        </w:rPr>
-        <w:t>?</w:t>
+        <w:t>ow hopeful are you that the Coronavirus/COVID-19 crisis in your area will end   soon?</w:t>
       </w:r>
     </w:p>
     <w:p>
@@ -5416,7 +5399,8 @@
           <w:sz w:val="22"/>
           <w:szCs w:val="22"/>
         </w:rPr>
-        <w:t>… on average, how many hours per night did you sleep on WEEKENDS?</w:t>
+        <w:lastRenderedPageBreak/>
+        <w:t>… on average, how many hours per night did you sleep on average on WEEKENDS?</w:t>
       </w:r>
     </w:p>
     <w:p>
@@ -5482,7 +5466,6 @@
           <w:sz w:val="22"/>
           <w:szCs w:val="22"/>
         </w:rPr>
-        <w:lastRenderedPageBreak/>
         <w:t>8-10 hours</w:t>
       </w:r>
     </w:p>
@@ -6385,6 +6368,7 @@
           <w:sz w:val="22"/>
           <w:szCs w:val="22"/>
         </w:rPr>
+        <w:lastRenderedPageBreak/>
         <w:t>… how relaxed versus anxious were you?</w:t>
       </w:r>
     </w:p>
@@ -6469,7 +6453,6 @@
           <w:sz w:val="22"/>
           <w:szCs w:val="22"/>
         </w:rPr>
-        <w:lastRenderedPageBreak/>
         <w:t xml:space="preserve">Moderately nervous/anxious </w:t>
       </w:r>
     </w:p>
@@ -6589,7 +6572,7 @@
           <w:sz w:val="22"/>
           <w:szCs w:val="22"/>
         </w:rPr>
-        <w:t>restless</w:t>
+        <w:t xml:space="preserve"> restless</w:t>
       </w:r>
     </w:p>
     <w:p>
@@ -6626,7 +6609,7 @@
           <w:sz w:val="22"/>
           <w:szCs w:val="22"/>
         </w:rPr>
-        <w:t xml:space="preserve">restless </w:t>
+        <w:t xml:space="preserve"> restless </w:t>
       </w:r>
     </w:p>
     <w:p>
@@ -6700,7 +6683,7 @@
           <w:sz w:val="22"/>
           <w:szCs w:val="22"/>
         </w:rPr>
-        <w:t>restless</w:t>
+        <w:t xml:space="preserve"> restless</w:t>
       </w:r>
     </w:p>
     <w:p>
@@ -7538,6 +7521,7 @@
           <w:sz w:val="28"/>
           <w:szCs w:val="28"/>
         </w:rPr>
+        <w:lastRenderedPageBreak/>
         <w:t>MEDIA USE (PAST TWO WEEKS) </w:t>
       </w:r>
     </w:p>
@@ -8560,29 +8544,918 @@
           <w:sz w:val="22"/>
           <w:szCs w:val="22"/>
         </w:rPr>
-        <w:t>… cigarettes or other tobacco?</w:t>
-      </w:r>
-    </w:p>
-    <w:p>
-      <w:pPr>
-        <w:numPr>
-          <w:ilvl w:val="1"/>
-          <w:numId w:val="1"/>
-        </w:numPr>
-        <w:spacing w:after="0" w:line="240" w:lineRule="auto"/>
-        <w:rPr>
-          <w:rFonts w:ascii="Arial" w:eastAsia="Arial" w:hAnsi="Arial" w:cs="Arial"/>
-          <w:sz w:val="22"/>
-          <w:szCs w:val="22"/>
-        </w:rPr>
-      </w:pPr>
-      <w:r>
-        <w:rPr>
-          <w:rFonts w:ascii="Arial" w:eastAsia="Arial" w:hAnsi="Arial" w:cs="Arial"/>
+        <w:t>… cigarettes or other tobacco</w:t>
+      </w:r>
+      <w:r>
+        <w:rPr>
+          <w:rFonts w:ascii="Arial" w:eastAsia="Arial" w:hAnsi="Arial" w:cs="Arial"/>
+          <w:b/>
+          <w:sz w:val="22"/>
+          <w:szCs w:val="22"/>
+        </w:rPr>
+        <w:t xml:space="preserve"> products</w:t>
+      </w:r>
+      <w:r>
+        <w:rPr>
+          <w:rFonts w:ascii="Arial" w:eastAsia="Arial" w:hAnsi="Arial" w:cs="Arial"/>
+          <w:b/>
+          <w:sz w:val="22"/>
+          <w:szCs w:val="22"/>
+        </w:rPr>
+        <w:t>?</w:t>
+      </w:r>
+    </w:p>
+    <w:p>
+      <w:pPr>
+        <w:numPr>
+          <w:ilvl w:val="1"/>
+          <w:numId w:val="1"/>
+        </w:numPr>
+        <w:spacing w:after="0" w:line="240" w:lineRule="auto"/>
+        <w:rPr>
+          <w:rFonts w:ascii="Arial" w:eastAsia="Arial" w:hAnsi="Arial" w:cs="Arial"/>
+          <w:sz w:val="22"/>
+          <w:szCs w:val="22"/>
+        </w:rPr>
+      </w:pPr>
+      <w:r>
+        <w:rPr>
+          <w:rFonts w:ascii="Arial" w:eastAsia="Arial" w:hAnsi="Arial" w:cs="Arial"/>
+          <w:sz w:val="22"/>
+          <w:szCs w:val="22"/>
+        </w:rPr>
+        <w:t>Not at all</w:t>
+      </w:r>
+    </w:p>
+    <w:p>
+      <w:pPr>
+        <w:numPr>
+          <w:ilvl w:val="1"/>
+          <w:numId w:val="1"/>
+        </w:numPr>
+        <w:spacing w:after="0" w:line="240" w:lineRule="auto"/>
+        <w:rPr>
+          <w:rFonts w:ascii="Arial" w:eastAsia="Arial" w:hAnsi="Arial" w:cs="Arial"/>
+          <w:sz w:val="22"/>
+          <w:szCs w:val="22"/>
+        </w:rPr>
+      </w:pPr>
+      <w:r>
+        <w:rPr>
+          <w:rFonts w:ascii="Arial" w:eastAsia="Arial" w:hAnsi="Arial" w:cs="Arial"/>
+          <w:sz w:val="22"/>
+          <w:szCs w:val="22"/>
+        </w:rPr>
+        <w:t xml:space="preserve">Rarely  </w:t>
+      </w:r>
+    </w:p>
+    <w:p>
+      <w:pPr>
+        <w:numPr>
+          <w:ilvl w:val="1"/>
+          <w:numId w:val="1"/>
+        </w:numPr>
+        <w:spacing w:after="0" w:line="240" w:lineRule="auto"/>
+        <w:rPr>
+          <w:rFonts w:ascii="Arial" w:eastAsia="Arial" w:hAnsi="Arial" w:cs="Arial"/>
+          <w:sz w:val="22"/>
+          <w:szCs w:val="22"/>
+        </w:rPr>
+      </w:pPr>
+      <w:r>
+        <w:rPr>
+          <w:rFonts w:ascii="Arial" w:eastAsia="Arial" w:hAnsi="Arial" w:cs="Arial"/>
+          <w:sz w:val="22"/>
+          <w:szCs w:val="22"/>
+        </w:rPr>
+        <w:t>Once a month</w:t>
+      </w:r>
+    </w:p>
+    <w:p>
+      <w:pPr>
+        <w:numPr>
+          <w:ilvl w:val="1"/>
+          <w:numId w:val="1"/>
+        </w:numPr>
+        <w:spacing w:after="0" w:line="240" w:lineRule="auto"/>
+        <w:rPr>
+          <w:rFonts w:ascii="Arial" w:eastAsia="Arial" w:hAnsi="Arial" w:cs="Arial"/>
+          <w:sz w:val="22"/>
+          <w:szCs w:val="22"/>
+        </w:rPr>
+      </w:pPr>
+      <w:r>
+        <w:rPr>
+          <w:rFonts w:ascii="Arial" w:eastAsia="Arial" w:hAnsi="Arial" w:cs="Arial"/>
+          <w:sz w:val="22"/>
+          <w:szCs w:val="22"/>
+        </w:rPr>
+        <w:t>Several times a month</w:t>
+      </w:r>
+    </w:p>
+    <w:p>
+      <w:pPr>
+        <w:numPr>
+          <w:ilvl w:val="1"/>
+          <w:numId w:val="1"/>
+        </w:numPr>
+        <w:spacing w:after="0" w:line="240" w:lineRule="auto"/>
+        <w:rPr>
+          <w:rFonts w:ascii="Arial" w:eastAsia="Arial" w:hAnsi="Arial" w:cs="Arial"/>
+          <w:sz w:val="22"/>
+          <w:szCs w:val="22"/>
+        </w:rPr>
+      </w:pPr>
+      <w:r>
+        <w:rPr>
+          <w:rFonts w:ascii="Arial" w:eastAsia="Arial" w:hAnsi="Arial" w:cs="Arial"/>
+          <w:sz w:val="22"/>
+          <w:szCs w:val="22"/>
+        </w:rPr>
+        <w:t>Once a week</w:t>
+      </w:r>
+    </w:p>
+    <w:p>
+      <w:pPr>
+        <w:numPr>
+          <w:ilvl w:val="1"/>
+          <w:numId w:val="1"/>
+        </w:numPr>
+        <w:spacing w:after="0" w:line="240" w:lineRule="auto"/>
+        <w:rPr>
+          <w:rFonts w:ascii="Arial" w:eastAsia="Arial" w:hAnsi="Arial" w:cs="Arial"/>
+          <w:sz w:val="22"/>
+          <w:szCs w:val="22"/>
+        </w:rPr>
+      </w:pPr>
+      <w:r>
+        <w:rPr>
+          <w:rFonts w:ascii="Arial" w:eastAsia="Arial" w:hAnsi="Arial" w:cs="Arial"/>
+          <w:sz w:val="22"/>
+          <w:szCs w:val="22"/>
+        </w:rPr>
+        <w:t>Several times a week</w:t>
+      </w:r>
+    </w:p>
+    <w:p>
+      <w:pPr>
+        <w:numPr>
+          <w:ilvl w:val="1"/>
+          <w:numId w:val="1"/>
+        </w:numPr>
+        <w:spacing w:after="0" w:line="240" w:lineRule="auto"/>
+        <w:rPr>
+          <w:rFonts w:ascii="Arial" w:eastAsia="Arial" w:hAnsi="Arial" w:cs="Arial"/>
+          <w:sz w:val="22"/>
+          <w:szCs w:val="22"/>
+        </w:rPr>
+      </w:pPr>
+      <w:r>
+        <w:rPr>
+          <w:rFonts w:ascii="Arial" w:eastAsia="Arial" w:hAnsi="Arial" w:cs="Arial"/>
+          <w:sz w:val="22"/>
+          <w:szCs w:val="22"/>
+        </w:rPr>
+        <w:t>Once a day</w:t>
+      </w:r>
+    </w:p>
+    <w:p>
+      <w:pPr>
+        <w:numPr>
+          <w:ilvl w:val="1"/>
+          <w:numId w:val="1"/>
+        </w:numPr>
+        <w:spacing w:after="0" w:line="240" w:lineRule="auto"/>
+        <w:rPr>
+          <w:rFonts w:ascii="Arial" w:eastAsia="Arial" w:hAnsi="Arial" w:cs="Arial"/>
+          <w:sz w:val="22"/>
+          <w:szCs w:val="22"/>
+        </w:rPr>
+      </w:pPr>
+      <w:r>
+        <w:rPr>
+          <w:rFonts w:ascii="Arial" w:eastAsia="Arial" w:hAnsi="Arial" w:cs="Arial"/>
+          <w:sz w:val="22"/>
+          <w:szCs w:val="22"/>
+        </w:rPr>
+        <w:t>More than once a day</w:t>
+      </w:r>
+    </w:p>
+    <w:p>
+      <w:pPr>
+        <w:numPr>
+          <w:ilvl w:val="0"/>
+          <w:numId w:val="1"/>
+        </w:numPr>
+        <w:spacing w:before="200" w:after="0" w:line="240" w:lineRule="auto"/>
+        <w:rPr>
+          <w:sz w:val="22"/>
+          <w:szCs w:val="22"/>
+        </w:rPr>
+      </w:pPr>
+      <w:r>
+        <w:rPr>
+          <w:rFonts w:ascii="Arial" w:eastAsia="Arial" w:hAnsi="Arial" w:cs="Arial"/>
+          <w:b/>
+          <w:sz w:val="22"/>
+          <w:szCs w:val="22"/>
+        </w:rPr>
+        <w:t xml:space="preserve"> ... marijuana/cannabis (e.g., joint, blunt, pipe, bong)?</w:t>
+      </w:r>
+    </w:p>
+    <w:p>
+      <w:pPr>
+        <w:numPr>
+          <w:ilvl w:val="1"/>
+          <w:numId w:val="1"/>
+        </w:numPr>
+        <w:spacing w:after="0" w:line="240" w:lineRule="auto"/>
+        <w:rPr>
+          <w:rFonts w:ascii="Arial" w:eastAsia="Arial" w:hAnsi="Arial" w:cs="Arial"/>
+          <w:sz w:val="22"/>
+          <w:szCs w:val="22"/>
+        </w:rPr>
+      </w:pPr>
+      <w:r>
+        <w:rPr>
+          <w:rFonts w:ascii="Arial" w:eastAsia="Arial" w:hAnsi="Arial" w:cs="Arial"/>
+          <w:sz w:val="22"/>
+          <w:szCs w:val="22"/>
+        </w:rPr>
+        <w:t>Not at all</w:t>
+      </w:r>
+    </w:p>
+    <w:p>
+      <w:pPr>
+        <w:numPr>
+          <w:ilvl w:val="1"/>
+          <w:numId w:val="1"/>
+        </w:numPr>
+        <w:spacing w:after="0" w:line="240" w:lineRule="auto"/>
+        <w:rPr>
+          <w:rFonts w:ascii="Arial" w:eastAsia="Arial" w:hAnsi="Arial" w:cs="Arial"/>
+          <w:sz w:val="22"/>
+          <w:szCs w:val="22"/>
+        </w:rPr>
+      </w:pPr>
+      <w:r>
+        <w:rPr>
+          <w:rFonts w:ascii="Arial" w:eastAsia="Arial" w:hAnsi="Arial" w:cs="Arial"/>
+          <w:sz w:val="22"/>
+          <w:szCs w:val="22"/>
+        </w:rPr>
+        <w:t xml:space="preserve">Rarely  </w:t>
+      </w:r>
+    </w:p>
+    <w:p>
+      <w:pPr>
+        <w:numPr>
+          <w:ilvl w:val="1"/>
+          <w:numId w:val="1"/>
+        </w:numPr>
+        <w:spacing w:after="0" w:line="240" w:lineRule="auto"/>
+        <w:rPr>
+          <w:rFonts w:ascii="Arial" w:eastAsia="Arial" w:hAnsi="Arial" w:cs="Arial"/>
+          <w:sz w:val="22"/>
+          <w:szCs w:val="22"/>
+        </w:rPr>
+      </w:pPr>
+      <w:r>
+        <w:rPr>
+          <w:rFonts w:ascii="Arial" w:eastAsia="Arial" w:hAnsi="Arial" w:cs="Arial"/>
+          <w:sz w:val="22"/>
+          <w:szCs w:val="22"/>
+        </w:rPr>
+        <w:t>Once a month</w:t>
+      </w:r>
+    </w:p>
+    <w:p>
+      <w:pPr>
+        <w:numPr>
+          <w:ilvl w:val="1"/>
+          <w:numId w:val="1"/>
+        </w:numPr>
+        <w:spacing w:after="0" w:line="240" w:lineRule="auto"/>
+        <w:rPr>
+          <w:rFonts w:ascii="Arial" w:eastAsia="Arial" w:hAnsi="Arial" w:cs="Arial"/>
+          <w:sz w:val="22"/>
+          <w:szCs w:val="22"/>
+        </w:rPr>
+      </w:pPr>
+      <w:r>
+        <w:rPr>
+          <w:rFonts w:ascii="Arial" w:eastAsia="Arial" w:hAnsi="Arial" w:cs="Arial"/>
+          <w:sz w:val="22"/>
+          <w:szCs w:val="22"/>
+        </w:rPr>
+        <w:t>Several times a month</w:t>
+      </w:r>
+    </w:p>
+    <w:p>
+      <w:pPr>
+        <w:numPr>
+          <w:ilvl w:val="1"/>
+          <w:numId w:val="1"/>
+        </w:numPr>
+        <w:spacing w:after="0" w:line="240" w:lineRule="auto"/>
+        <w:rPr>
+          <w:rFonts w:ascii="Arial" w:eastAsia="Arial" w:hAnsi="Arial" w:cs="Arial"/>
+          <w:sz w:val="22"/>
+          <w:szCs w:val="22"/>
+        </w:rPr>
+      </w:pPr>
+      <w:r>
+        <w:rPr>
+          <w:rFonts w:ascii="Arial" w:eastAsia="Arial" w:hAnsi="Arial" w:cs="Arial"/>
+          <w:sz w:val="22"/>
+          <w:szCs w:val="22"/>
+        </w:rPr>
+        <w:t>Once a week</w:t>
+      </w:r>
+    </w:p>
+    <w:p>
+      <w:pPr>
+        <w:numPr>
+          <w:ilvl w:val="1"/>
+          <w:numId w:val="1"/>
+        </w:numPr>
+        <w:spacing w:after="0" w:line="240" w:lineRule="auto"/>
+        <w:rPr>
+          <w:rFonts w:ascii="Arial" w:eastAsia="Arial" w:hAnsi="Arial" w:cs="Arial"/>
+          <w:sz w:val="22"/>
+          <w:szCs w:val="22"/>
+        </w:rPr>
+      </w:pPr>
+      <w:r>
+        <w:rPr>
+          <w:rFonts w:ascii="Arial" w:eastAsia="Arial" w:hAnsi="Arial" w:cs="Arial"/>
+          <w:sz w:val="22"/>
+          <w:szCs w:val="22"/>
+        </w:rPr>
+        <w:t>Several times a week</w:t>
+      </w:r>
+    </w:p>
+    <w:p>
+      <w:pPr>
+        <w:numPr>
+          <w:ilvl w:val="1"/>
+          <w:numId w:val="1"/>
+        </w:numPr>
+        <w:spacing w:after="0" w:line="240" w:lineRule="auto"/>
+        <w:rPr>
+          <w:rFonts w:ascii="Arial" w:eastAsia="Arial" w:hAnsi="Arial" w:cs="Arial"/>
+          <w:sz w:val="22"/>
+          <w:szCs w:val="22"/>
+        </w:rPr>
+      </w:pPr>
+      <w:r>
+        <w:rPr>
+          <w:rFonts w:ascii="Arial" w:eastAsia="Arial" w:hAnsi="Arial" w:cs="Arial"/>
+          <w:sz w:val="22"/>
+          <w:szCs w:val="22"/>
+        </w:rPr>
+        <w:t>Once a day</w:t>
+      </w:r>
+    </w:p>
+    <w:p>
+      <w:pPr>
+        <w:numPr>
+          <w:ilvl w:val="1"/>
+          <w:numId w:val="1"/>
+        </w:numPr>
+        <w:spacing w:after="0" w:line="240" w:lineRule="auto"/>
+        <w:rPr>
+          <w:rFonts w:ascii="Arial" w:eastAsia="Arial" w:hAnsi="Arial" w:cs="Arial"/>
+          <w:sz w:val="22"/>
+          <w:szCs w:val="22"/>
+        </w:rPr>
+      </w:pPr>
+      <w:r>
+        <w:rPr>
+          <w:rFonts w:ascii="Arial" w:eastAsia="Arial" w:hAnsi="Arial" w:cs="Arial"/>
+          <w:sz w:val="22"/>
+          <w:szCs w:val="22"/>
+        </w:rPr>
+        <w:t>More than once a day</w:t>
+      </w:r>
+    </w:p>
+    <w:p>
+      <w:pPr>
+        <w:numPr>
+          <w:ilvl w:val="0"/>
+          <w:numId w:val="1"/>
+        </w:numPr>
+        <w:spacing w:before="200" w:after="0" w:line="240" w:lineRule="auto"/>
+        <w:rPr>
+          <w:sz w:val="22"/>
+          <w:szCs w:val="22"/>
+        </w:rPr>
+      </w:pPr>
+      <w:r>
+        <w:rPr>
+          <w:rFonts w:ascii="Arial" w:eastAsia="Arial" w:hAnsi="Arial" w:cs="Arial"/>
+          <w:b/>
+          <w:sz w:val="22"/>
+          <w:szCs w:val="22"/>
+        </w:rPr>
+        <w:t xml:space="preserve"> ... opiates, heroin, or narcotics?</w:t>
+      </w:r>
+    </w:p>
+    <w:p>
+      <w:pPr>
+        <w:numPr>
+          <w:ilvl w:val="1"/>
+          <w:numId w:val="1"/>
+        </w:numPr>
+        <w:spacing w:after="0" w:line="240" w:lineRule="auto"/>
+        <w:rPr>
+          <w:rFonts w:ascii="Arial" w:eastAsia="Arial" w:hAnsi="Arial" w:cs="Arial"/>
+          <w:sz w:val="22"/>
+          <w:szCs w:val="22"/>
+        </w:rPr>
+      </w:pPr>
+      <w:r>
+        <w:rPr>
+          <w:rFonts w:ascii="Arial" w:eastAsia="Arial" w:hAnsi="Arial" w:cs="Arial"/>
+          <w:sz w:val="22"/>
+          <w:szCs w:val="22"/>
+        </w:rPr>
+        <w:t>Not at all</w:t>
+      </w:r>
+    </w:p>
+    <w:p>
+      <w:pPr>
+        <w:numPr>
+          <w:ilvl w:val="1"/>
+          <w:numId w:val="1"/>
+        </w:numPr>
+        <w:spacing w:after="0" w:line="240" w:lineRule="auto"/>
+        <w:rPr>
+          <w:rFonts w:ascii="Arial" w:eastAsia="Arial" w:hAnsi="Arial" w:cs="Arial"/>
+          <w:sz w:val="22"/>
+          <w:szCs w:val="22"/>
+        </w:rPr>
+      </w:pPr>
+      <w:r>
+        <w:rPr>
+          <w:rFonts w:ascii="Arial" w:eastAsia="Arial" w:hAnsi="Arial" w:cs="Arial"/>
+          <w:sz w:val="22"/>
+          <w:szCs w:val="22"/>
+        </w:rPr>
+        <w:t xml:space="preserve">Rarely  </w:t>
+      </w:r>
+    </w:p>
+    <w:p>
+      <w:pPr>
+        <w:numPr>
+          <w:ilvl w:val="1"/>
+          <w:numId w:val="1"/>
+        </w:numPr>
+        <w:spacing w:after="0" w:line="240" w:lineRule="auto"/>
+        <w:rPr>
+          <w:rFonts w:ascii="Arial" w:eastAsia="Arial" w:hAnsi="Arial" w:cs="Arial"/>
+          <w:sz w:val="22"/>
+          <w:szCs w:val="22"/>
+        </w:rPr>
+      </w:pPr>
+      <w:r>
+        <w:rPr>
+          <w:rFonts w:ascii="Arial" w:eastAsia="Arial" w:hAnsi="Arial" w:cs="Arial"/>
+          <w:sz w:val="22"/>
+          <w:szCs w:val="22"/>
+        </w:rPr>
+        <w:t>Once a month</w:t>
+      </w:r>
+    </w:p>
+    <w:p>
+      <w:pPr>
+        <w:numPr>
+          <w:ilvl w:val="1"/>
+          <w:numId w:val="1"/>
+        </w:numPr>
+        <w:spacing w:after="0" w:line="240" w:lineRule="auto"/>
+        <w:rPr>
+          <w:rFonts w:ascii="Arial" w:eastAsia="Arial" w:hAnsi="Arial" w:cs="Arial"/>
+          <w:sz w:val="22"/>
+          <w:szCs w:val="22"/>
+        </w:rPr>
+      </w:pPr>
+      <w:r>
+        <w:rPr>
+          <w:rFonts w:ascii="Arial" w:eastAsia="Arial" w:hAnsi="Arial" w:cs="Arial"/>
+          <w:sz w:val="22"/>
+          <w:szCs w:val="22"/>
+        </w:rPr>
+        <w:t>Several times a month</w:t>
+      </w:r>
+    </w:p>
+    <w:p>
+      <w:pPr>
+        <w:numPr>
+          <w:ilvl w:val="1"/>
+          <w:numId w:val="1"/>
+        </w:numPr>
+        <w:spacing w:after="0" w:line="240" w:lineRule="auto"/>
+        <w:rPr>
+          <w:rFonts w:ascii="Arial" w:eastAsia="Arial" w:hAnsi="Arial" w:cs="Arial"/>
+          <w:sz w:val="22"/>
+          <w:szCs w:val="22"/>
+        </w:rPr>
+      </w:pPr>
+      <w:r>
+        <w:rPr>
+          <w:rFonts w:ascii="Arial" w:eastAsia="Arial" w:hAnsi="Arial" w:cs="Arial"/>
+          <w:sz w:val="22"/>
+          <w:szCs w:val="22"/>
+        </w:rPr>
+        <w:t>Once a week</w:t>
+      </w:r>
+    </w:p>
+    <w:p>
+      <w:pPr>
+        <w:numPr>
+          <w:ilvl w:val="1"/>
+          <w:numId w:val="1"/>
+        </w:numPr>
+        <w:spacing w:after="0" w:line="240" w:lineRule="auto"/>
+        <w:rPr>
+          <w:rFonts w:ascii="Arial" w:eastAsia="Arial" w:hAnsi="Arial" w:cs="Arial"/>
+          <w:sz w:val="22"/>
+          <w:szCs w:val="22"/>
+        </w:rPr>
+      </w:pPr>
+      <w:r>
+        <w:rPr>
+          <w:rFonts w:ascii="Arial" w:eastAsia="Arial" w:hAnsi="Arial" w:cs="Arial"/>
+          <w:sz w:val="22"/>
+          <w:szCs w:val="22"/>
+        </w:rPr>
+        <w:t>Several times a week</w:t>
+      </w:r>
+    </w:p>
+    <w:p>
+      <w:pPr>
+        <w:numPr>
+          <w:ilvl w:val="1"/>
+          <w:numId w:val="1"/>
+        </w:numPr>
+        <w:spacing w:after="0" w:line="240" w:lineRule="auto"/>
+        <w:rPr>
+          <w:rFonts w:ascii="Arial" w:eastAsia="Arial" w:hAnsi="Arial" w:cs="Arial"/>
+          <w:sz w:val="22"/>
+          <w:szCs w:val="22"/>
+        </w:rPr>
+      </w:pPr>
+      <w:r>
+        <w:rPr>
+          <w:rFonts w:ascii="Arial" w:eastAsia="Arial" w:hAnsi="Arial" w:cs="Arial"/>
+          <w:sz w:val="22"/>
+          <w:szCs w:val="22"/>
+        </w:rPr>
+        <w:t>Once a day</w:t>
+      </w:r>
+    </w:p>
+    <w:p>
+      <w:pPr>
+        <w:pStyle w:val="ListParagraph"/>
+        <w:numPr>
+          <w:ilvl w:val="1"/>
+          <w:numId w:val="1"/>
+        </w:numPr>
+        <w:rPr>
+          <w:b/>
+        </w:rPr>
+      </w:pPr>
+      <w:r>
+        <w:rPr>
+          <w:rFonts w:ascii="Arial" w:eastAsia="Arial" w:hAnsi="Arial" w:cs="Arial"/>
+          <w:sz w:val="22"/>
+          <w:szCs w:val="22"/>
+        </w:rPr>
+        <w:t>More than once a day</w:t>
+      </w:r>
+    </w:p>
+    <w:p>
+      <w:pPr>
+        <w:keepNext/>
+        <w:numPr>
+          <w:ilvl w:val="0"/>
+          <w:numId w:val="1"/>
+        </w:numPr>
+        <w:spacing w:after="0" w:line="240" w:lineRule="auto"/>
+        <w:rPr>
+          <w:sz w:val="22"/>
+          <w:szCs w:val="22"/>
+        </w:rPr>
+      </w:pPr>
+      <w:r>
+        <w:rPr>
+          <w:rFonts w:ascii="Arial" w:eastAsia="Arial" w:hAnsi="Arial" w:cs="Arial"/>
+          <w:b/>
+          <w:sz w:val="22"/>
+          <w:szCs w:val="22"/>
+        </w:rPr>
+        <w:t>... other drugs including cocaine, crack, amphetamine, methamphetamine, hallucinogens, or ecstasy?</w:t>
+      </w:r>
+    </w:p>
+    <w:p>
+      <w:pPr>
+        <w:numPr>
+          <w:ilvl w:val="1"/>
+          <w:numId w:val="1"/>
+        </w:numPr>
+        <w:spacing w:after="0" w:line="240" w:lineRule="auto"/>
+        <w:rPr>
+          <w:rFonts w:ascii="Arial" w:eastAsia="Arial" w:hAnsi="Arial" w:cs="Arial"/>
+          <w:sz w:val="22"/>
+          <w:szCs w:val="22"/>
+        </w:rPr>
+      </w:pPr>
+      <w:r>
+        <w:rPr>
+          <w:rFonts w:ascii="Arial" w:eastAsia="Arial" w:hAnsi="Arial" w:cs="Arial"/>
+          <w:sz w:val="22"/>
+          <w:szCs w:val="22"/>
+        </w:rPr>
+        <w:t>Not at all</w:t>
+      </w:r>
+    </w:p>
+    <w:p>
+      <w:pPr>
+        <w:numPr>
+          <w:ilvl w:val="1"/>
+          <w:numId w:val="1"/>
+        </w:numPr>
+        <w:spacing w:after="0" w:line="240" w:lineRule="auto"/>
+        <w:rPr>
+          <w:rFonts w:ascii="Arial" w:eastAsia="Arial" w:hAnsi="Arial" w:cs="Arial"/>
+          <w:sz w:val="22"/>
+          <w:szCs w:val="22"/>
+        </w:rPr>
+      </w:pPr>
+      <w:r>
+        <w:rPr>
+          <w:rFonts w:ascii="Arial" w:eastAsia="Arial" w:hAnsi="Arial" w:cs="Arial"/>
+          <w:sz w:val="22"/>
+          <w:szCs w:val="22"/>
+        </w:rPr>
+        <w:t xml:space="preserve">Rarely  </w:t>
+      </w:r>
+    </w:p>
+    <w:p>
+      <w:pPr>
+        <w:numPr>
+          <w:ilvl w:val="1"/>
+          <w:numId w:val="1"/>
+        </w:numPr>
+        <w:spacing w:after="0" w:line="240" w:lineRule="auto"/>
+        <w:rPr>
+          <w:rFonts w:ascii="Arial" w:eastAsia="Arial" w:hAnsi="Arial" w:cs="Arial"/>
+          <w:sz w:val="22"/>
+          <w:szCs w:val="22"/>
+        </w:rPr>
+      </w:pPr>
+      <w:r>
+        <w:rPr>
+          <w:rFonts w:ascii="Arial" w:eastAsia="Arial" w:hAnsi="Arial" w:cs="Arial"/>
+          <w:sz w:val="22"/>
+          <w:szCs w:val="22"/>
+        </w:rPr>
+        <w:t>Once a month</w:t>
+      </w:r>
+    </w:p>
+    <w:p>
+      <w:pPr>
+        <w:numPr>
+          <w:ilvl w:val="1"/>
+          <w:numId w:val="1"/>
+        </w:numPr>
+        <w:spacing w:after="0" w:line="240" w:lineRule="auto"/>
+        <w:rPr>
+          <w:rFonts w:ascii="Arial" w:eastAsia="Arial" w:hAnsi="Arial" w:cs="Arial"/>
+          <w:sz w:val="22"/>
+          <w:szCs w:val="22"/>
+        </w:rPr>
+      </w:pPr>
+      <w:r>
+        <w:rPr>
+          <w:rFonts w:ascii="Arial" w:eastAsia="Arial" w:hAnsi="Arial" w:cs="Arial"/>
+          <w:sz w:val="22"/>
+          <w:szCs w:val="22"/>
+        </w:rPr>
+        <w:t>Several times a month</w:t>
+      </w:r>
+    </w:p>
+    <w:p>
+      <w:pPr>
+        <w:numPr>
+          <w:ilvl w:val="1"/>
+          <w:numId w:val="1"/>
+        </w:numPr>
+        <w:spacing w:after="0" w:line="240" w:lineRule="auto"/>
+        <w:rPr>
+          <w:rFonts w:ascii="Arial" w:eastAsia="Arial" w:hAnsi="Arial" w:cs="Arial"/>
+          <w:sz w:val="22"/>
+          <w:szCs w:val="22"/>
+        </w:rPr>
+      </w:pPr>
+      <w:r>
+        <w:rPr>
+          <w:rFonts w:ascii="Arial" w:eastAsia="Arial" w:hAnsi="Arial" w:cs="Arial"/>
+          <w:sz w:val="22"/>
+          <w:szCs w:val="22"/>
+        </w:rPr>
+        <w:t>Once a week</w:t>
+      </w:r>
+    </w:p>
+    <w:p>
+      <w:pPr>
+        <w:numPr>
+          <w:ilvl w:val="1"/>
+          <w:numId w:val="1"/>
+        </w:numPr>
+        <w:spacing w:after="0" w:line="240" w:lineRule="auto"/>
+        <w:rPr>
+          <w:rFonts w:ascii="Arial" w:eastAsia="Arial" w:hAnsi="Arial" w:cs="Arial"/>
+          <w:sz w:val="22"/>
+          <w:szCs w:val="22"/>
+        </w:rPr>
+      </w:pPr>
+      <w:r>
+        <w:rPr>
+          <w:rFonts w:ascii="Arial" w:eastAsia="Arial" w:hAnsi="Arial" w:cs="Arial"/>
+          <w:sz w:val="22"/>
+          <w:szCs w:val="22"/>
+        </w:rPr>
+        <w:t>Several times a week</w:t>
+      </w:r>
+    </w:p>
+    <w:p>
+      <w:pPr>
+        <w:numPr>
+          <w:ilvl w:val="1"/>
+          <w:numId w:val="1"/>
+        </w:numPr>
+        <w:spacing w:after="0" w:line="240" w:lineRule="auto"/>
+        <w:rPr>
+          <w:rFonts w:ascii="Arial" w:eastAsia="Arial" w:hAnsi="Arial" w:cs="Arial"/>
+          <w:sz w:val="22"/>
+          <w:szCs w:val="22"/>
+        </w:rPr>
+      </w:pPr>
+      <w:r>
+        <w:rPr>
+          <w:rFonts w:ascii="Arial" w:eastAsia="Arial" w:hAnsi="Arial" w:cs="Arial"/>
+          <w:sz w:val="22"/>
+          <w:szCs w:val="22"/>
+        </w:rPr>
+        <w:t>Once a day</w:t>
+      </w:r>
+    </w:p>
+    <w:p>
+      <w:pPr>
+        <w:numPr>
+          <w:ilvl w:val="1"/>
+          <w:numId w:val="1"/>
+        </w:numPr>
+        <w:spacing w:after="0" w:line="240" w:lineRule="auto"/>
+        <w:rPr>
+          <w:rFonts w:ascii="Arial" w:eastAsia="Arial" w:hAnsi="Arial" w:cs="Arial"/>
+          <w:sz w:val="22"/>
+          <w:szCs w:val="22"/>
+        </w:rPr>
+      </w:pPr>
+      <w:r>
+        <w:rPr>
+          <w:rFonts w:ascii="Arial" w:eastAsia="Arial" w:hAnsi="Arial" w:cs="Arial"/>
+          <w:sz w:val="22"/>
+          <w:szCs w:val="22"/>
+        </w:rPr>
+        <w:t>More than once a day</w:t>
+      </w:r>
+    </w:p>
+    <w:p>
+      <w:pPr>
+        <w:spacing w:after="0" w:line="240" w:lineRule="auto"/>
+        <w:rPr>
+          <w:rFonts w:ascii="Arial" w:eastAsia="Arial" w:hAnsi="Arial" w:cs="Arial"/>
+          <w:sz w:val="22"/>
+          <w:szCs w:val="22"/>
+        </w:rPr>
+      </w:pPr>
+    </w:p>
+    <w:p>
+      <w:pPr>
+        <w:spacing w:after="0" w:line="240" w:lineRule="auto"/>
+        <w:rPr>
+          <w:rFonts w:ascii="Arial" w:eastAsia="Arial" w:hAnsi="Arial" w:cs="Arial"/>
+          <w:sz w:val="22"/>
+          <w:szCs w:val="22"/>
+        </w:rPr>
+      </w:pPr>
+    </w:p>
+    <w:p>
+      <w:pPr>
+        <w:spacing w:after="0" w:line="240" w:lineRule="auto"/>
+        <w:rPr>
+          <w:rFonts w:ascii="Arial" w:eastAsia="Arial" w:hAnsi="Arial" w:cs="Arial"/>
+          <w:sz w:val="22"/>
+          <w:szCs w:val="22"/>
+        </w:rPr>
+      </w:pPr>
+    </w:p>
+    <w:p>
+      <w:pPr>
+        <w:spacing w:after="0" w:line="240" w:lineRule="auto"/>
+        <w:rPr>
+          <w:rFonts w:ascii="Arial" w:eastAsia="Arial" w:hAnsi="Arial" w:cs="Arial"/>
+          <w:sz w:val="22"/>
+          <w:szCs w:val="22"/>
+        </w:rPr>
+      </w:pPr>
+    </w:p>
+    <w:p>
+      <w:pPr>
+        <w:spacing w:after="0" w:line="240" w:lineRule="auto"/>
+        <w:rPr>
+          <w:rFonts w:ascii="Arial" w:eastAsia="Arial" w:hAnsi="Arial" w:cs="Arial"/>
+          <w:sz w:val="22"/>
+          <w:szCs w:val="22"/>
+        </w:rPr>
+      </w:pPr>
+    </w:p>
+    <w:p>
+      <w:pPr>
+        <w:spacing w:after="0" w:line="240" w:lineRule="auto"/>
+        <w:rPr>
+          <w:rFonts w:ascii="Arial" w:eastAsia="Arial" w:hAnsi="Arial" w:cs="Arial"/>
+          <w:sz w:val="22"/>
+          <w:szCs w:val="22"/>
+        </w:rPr>
+      </w:pPr>
+    </w:p>
+    <w:p>
+      <w:pPr>
+        <w:spacing w:after="0" w:line="240" w:lineRule="auto"/>
+        <w:rPr>
+          <w:rFonts w:ascii="Arial" w:eastAsia="Arial" w:hAnsi="Arial" w:cs="Arial"/>
+          <w:sz w:val="22"/>
+          <w:szCs w:val="22"/>
+        </w:rPr>
+      </w:pPr>
+    </w:p>
+    <w:p>
+      <w:pPr>
+        <w:spacing w:after="0" w:line="240" w:lineRule="auto"/>
+        <w:rPr>
+          <w:rFonts w:ascii="Arial" w:eastAsia="Arial" w:hAnsi="Arial" w:cs="Arial"/>
+          <w:sz w:val="22"/>
+          <w:szCs w:val="22"/>
+        </w:rPr>
+      </w:pPr>
+    </w:p>
+    <w:p>
+      <w:pPr>
+        <w:numPr>
+          <w:ilvl w:val="0"/>
+          <w:numId w:val="1"/>
+        </w:numPr>
+        <w:spacing w:before="200" w:after="0" w:line="240" w:lineRule="auto"/>
+        <w:rPr>
+          <w:sz w:val="22"/>
+          <w:szCs w:val="22"/>
+        </w:rPr>
+      </w:pPr>
+      <w:r>
+        <w:rPr>
+          <w:rFonts w:ascii="Arial" w:eastAsia="Arial" w:hAnsi="Arial" w:cs="Arial"/>
+          <w:b/>
           <w:sz w:val="22"/>
           <w:szCs w:val="22"/>
         </w:rPr>
         <w:lastRenderedPageBreak/>
+        <w:t>… sleeping medications or sedatives/hypnotics?</w:t>
+      </w:r>
+    </w:p>
+    <w:p>
+      <w:pPr>
+        <w:numPr>
+          <w:ilvl w:val="1"/>
+          <w:numId w:val="1"/>
+        </w:numPr>
+        <w:spacing w:after="0" w:line="240" w:lineRule="auto"/>
+        <w:rPr>
+          <w:rFonts w:ascii="Arial" w:eastAsia="Arial" w:hAnsi="Arial" w:cs="Arial"/>
+          <w:sz w:val="22"/>
+          <w:szCs w:val="22"/>
+        </w:rPr>
+      </w:pPr>
+      <w:r>
+        <w:rPr>
+          <w:rFonts w:ascii="Arial" w:eastAsia="Arial" w:hAnsi="Arial" w:cs="Arial"/>
+          <w:sz w:val="22"/>
+          <w:szCs w:val="22"/>
+        </w:rPr>
         <w:t>Not at all</w:t>
       </w:r>
     </w:p>
@@ -8627,878 +9500,6 @@
           <w:sz w:val="22"/>
           <w:szCs w:val="22"/>
         </w:rPr>
-        <w:t>Once a month</w:t>
-      </w:r>
-    </w:p>
-    <w:p>
-      <w:pPr>
-        <w:numPr>
-          <w:ilvl w:val="1"/>
-          <w:numId w:val="1"/>
-        </w:numPr>
-        <w:spacing w:after="0" w:line="240" w:lineRule="auto"/>
-        <w:rPr>
-          <w:rFonts w:ascii="Arial" w:eastAsia="Arial" w:hAnsi="Arial" w:cs="Arial"/>
-          <w:sz w:val="22"/>
-          <w:szCs w:val="22"/>
-        </w:rPr>
-      </w:pPr>
-      <w:r>
-        <w:rPr>
-          <w:rFonts w:ascii="Arial" w:eastAsia="Arial" w:hAnsi="Arial" w:cs="Arial"/>
-          <w:sz w:val="22"/>
-          <w:szCs w:val="22"/>
-        </w:rPr>
-        <w:t>Several times a month</w:t>
-      </w:r>
-    </w:p>
-    <w:p>
-      <w:pPr>
-        <w:numPr>
-          <w:ilvl w:val="1"/>
-          <w:numId w:val="1"/>
-        </w:numPr>
-        <w:spacing w:after="0" w:line="240" w:lineRule="auto"/>
-        <w:rPr>
-          <w:rFonts w:ascii="Arial" w:eastAsia="Arial" w:hAnsi="Arial" w:cs="Arial"/>
-          <w:sz w:val="22"/>
-          <w:szCs w:val="22"/>
-        </w:rPr>
-      </w:pPr>
-      <w:r>
-        <w:rPr>
-          <w:rFonts w:ascii="Arial" w:eastAsia="Arial" w:hAnsi="Arial" w:cs="Arial"/>
-          <w:sz w:val="22"/>
-          <w:szCs w:val="22"/>
-        </w:rPr>
-        <w:t>Once a week</w:t>
-      </w:r>
-    </w:p>
-    <w:p>
-      <w:pPr>
-        <w:numPr>
-          <w:ilvl w:val="1"/>
-          <w:numId w:val="1"/>
-        </w:numPr>
-        <w:spacing w:after="0" w:line="240" w:lineRule="auto"/>
-        <w:rPr>
-          <w:rFonts w:ascii="Arial" w:eastAsia="Arial" w:hAnsi="Arial" w:cs="Arial"/>
-          <w:sz w:val="22"/>
-          <w:szCs w:val="22"/>
-        </w:rPr>
-      </w:pPr>
-      <w:r>
-        <w:rPr>
-          <w:rFonts w:ascii="Arial" w:eastAsia="Arial" w:hAnsi="Arial" w:cs="Arial"/>
-          <w:sz w:val="22"/>
-          <w:szCs w:val="22"/>
-        </w:rPr>
-        <w:t>Several times a week</w:t>
-      </w:r>
-    </w:p>
-    <w:p>
-      <w:pPr>
-        <w:numPr>
-          <w:ilvl w:val="1"/>
-          <w:numId w:val="1"/>
-        </w:numPr>
-        <w:spacing w:after="0" w:line="240" w:lineRule="auto"/>
-        <w:rPr>
-          <w:rFonts w:ascii="Arial" w:eastAsia="Arial" w:hAnsi="Arial" w:cs="Arial"/>
-          <w:sz w:val="22"/>
-          <w:szCs w:val="22"/>
-        </w:rPr>
-      </w:pPr>
-      <w:r>
-        <w:rPr>
-          <w:rFonts w:ascii="Arial" w:eastAsia="Arial" w:hAnsi="Arial" w:cs="Arial"/>
-          <w:sz w:val="22"/>
-          <w:szCs w:val="22"/>
-        </w:rPr>
-        <w:t>Once a day</w:t>
-      </w:r>
-    </w:p>
-    <w:p>
-      <w:pPr>
-        <w:numPr>
-          <w:ilvl w:val="1"/>
-          <w:numId w:val="1"/>
-        </w:numPr>
-        <w:spacing w:after="0" w:line="240" w:lineRule="auto"/>
-        <w:rPr>
-          <w:rFonts w:ascii="Arial" w:eastAsia="Arial" w:hAnsi="Arial" w:cs="Arial"/>
-          <w:sz w:val="22"/>
-          <w:szCs w:val="22"/>
-        </w:rPr>
-      </w:pPr>
-      <w:r>
-        <w:rPr>
-          <w:rFonts w:ascii="Arial" w:eastAsia="Arial" w:hAnsi="Arial" w:cs="Arial"/>
-          <w:sz w:val="22"/>
-          <w:szCs w:val="22"/>
-        </w:rPr>
-        <w:t>More than once a day</w:t>
-      </w:r>
-    </w:p>
-    <w:p>
-      <w:pPr>
-        <w:numPr>
-          <w:ilvl w:val="0"/>
-          <w:numId w:val="1"/>
-        </w:numPr>
-        <w:spacing w:before="200" w:after="0" w:line="240" w:lineRule="auto"/>
-        <w:rPr>
-          <w:sz w:val="22"/>
-          <w:szCs w:val="22"/>
-        </w:rPr>
-      </w:pPr>
-      <w:r>
-        <w:rPr>
-          <w:rFonts w:ascii="Arial" w:eastAsia="Arial" w:hAnsi="Arial" w:cs="Arial"/>
-          <w:b/>
-          <w:sz w:val="22"/>
-          <w:szCs w:val="22"/>
-        </w:rPr>
-        <w:t xml:space="preserve"> ... marijuana/cannabis (e.g., joint, blunt, pipe, bong)?</w:t>
-      </w:r>
-    </w:p>
-    <w:p>
-      <w:pPr>
-        <w:numPr>
-          <w:ilvl w:val="1"/>
-          <w:numId w:val="1"/>
-        </w:numPr>
-        <w:spacing w:after="0" w:line="240" w:lineRule="auto"/>
-        <w:rPr>
-          <w:rFonts w:ascii="Arial" w:eastAsia="Arial" w:hAnsi="Arial" w:cs="Arial"/>
-          <w:sz w:val="22"/>
-          <w:szCs w:val="22"/>
-        </w:rPr>
-      </w:pPr>
-      <w:r>
-        <w:rPr>
-          <w:rFonts w:ascii="Arial" w:eastAsia="Arial" w:hAnsi="Arial" w:cs="Arial"/>
-          <w:sz w:val="22"/>
-          <w:szCs w:val="22"/>
-        </w:rPr>
-        <w:t>Not at all</w:t>
-      </w:r>
-    </w:p>
-    <w:p>
-      <w:pPr>
-        <w:numPr>
-          <w:ilvl w:val="1"/>
-          <w:numId w:val="1"/>
-        </w:numPr>
-        <w:spacing w:after="0" w:line="240" w:lineRule="auto"/>
-        <w:rPr>
-          <w:rFonts w:ascii="Arial" w:eastAsia="Arial" w:hAnsi="Arial" w:cs="Arial"/>
-          <w:sz w:val="22"/>
-          <w:szCs w:val="22"/>
-        </w:rPr>
-      </w:pPr>
-      <w:r>
-        <w:rPr>
-          <w:rFonts w:ascii="Arial" w:eastAsia="Arial" w:hAnsi="Arial" w:cs="Arial"/>
-          <w:sz w:val="22"/>
-          <w:szCs w:val="22"/>
-        </w:rPr>
-        <w:t xml:space="preserve">Rarely  </w:t>
-      </w:r>
-    </w:p>
-    <w:p>
-      <w:pPr>
-        <w:numPr>
-          <w:ilvl w:val="1"/>
-          <w:numId w:val="1"/>
-        </w:numPr>
-        <w:spacing w:after="0" w:line="240" w:lineRule="auto"/>
-        <w:rPr>
-          <w:rFonts w:ascii="Arial" w:eastAsia="Arial" w:hAnsi="Arial" w:cs="Arial"/>
-          <w:sz w:val="22"/>
-          <w:szCs w:val="22"/>
-        </w:rPr>
-      </w:pPr>
-      <w:r>
-        <w:rPr>
-          <w:rFonts w:ascii="Arial" w:eastAsia="Arial" w:hAnsi="Arial" w:cs="Arial"/>
-          <w:sz w:val="22"/>
-          <w:szCs w:val="22"/>
-        </w:rPr>
-        <w:t>Once a month</w:t>
-      </w:r>
-    </w:p>
-    <w:p>
-      <w:pPr>
-        <w:numPr>
-          <w:ilvl w:val="1"/>
-          <w:numId w:val="1"/>
-        </w:numPr>
-        <w:spacing w:after="0" w:line="240" w:lineRule="auto"/>
-        <w:rPr>
-          <w:rFonts w:ascii="Arial" w:eastAsia="Arial" w:hAnsi="Arial" w:cs="Arial"/>
-          <w:sz w:val="22"/>
-          <w:szCs w:val="22"/>
-        </w:rPr>
-      </w:pPr>
-      <w:r>
-        <w:rPr>
-          <w:rFonts w:ascii="Arial" w:eastAsia="Arial" w:hAnsi="Arial" w:cs="Arial"/>
-          <w:sz w:val="22"/>
-          <w:szCs w:val="22"/>
-        </w:rPr>
-        <w:t>Several times a month</w:t>
-      </w:r>
-    </w:p>
-    <w:p>
-      <w:pPr>
-        <w:numPr>
-          <w:ilvl w:val="1"/>
-          <w:numId w:val="1"/>
-        </w:numPr>
-        <w:spacing w:after="0" w:line="240" w:lineRule="auto"/>
-        <w:rPr>
-          <w:rFonts w:ascii="Arial" w:eastAsia="Arial" w:hAnsi="Arial" w:cs="Arial"/>
-          <w:sz w:val="22"/>
-          <w:szCs w:val="22"/>
-        </w:rPr>
-      </w:pPr>
-      <w:r>
-        <w:rPr>
-          <w:rFonts w:ascii="Arial" w:eastAsia="Arial" w:hAnsi="Arial" w:cs="Arial"/>
-          <w:sz w:val="22"/>
-          <w:szCs w:val="22"/>
-        </w:rPr>
-        <w:t>Once a week</w:t>
-      </w:r>
-    </w:p>
-    <w:p>
-      <w:pPr>
-        <w:numPr>
-          <w:ilvl w:val="1"/>
-          <w:numId w:val="1"/>
-        </w:numPr>
-        <w:spacing w:after="0" w:line="240" w:lineRule="auto"/>
-        <w:rPr>
-          <w:rFonts w:ascii="Arial" w:eastAsia="Arial" w:hAnsi="Arial" w:cs="Arial"/>
-          <w:sz w:val="22"/>
-          <w:szCs w:val="22"/>
-        </w:rPr>
-      </w:pPr>
-      <w:r>
-        <w:rPr>
-          <w:rFonts w:ascii="Arial" w:eastAsia="Arial" w:hAnsi="Arial" w:cs="Arial"/>
-          <w:sz w:val="22"/>
-          <w:szCs w:val="22"/>
-        </w:rPr>
-        <w:t>Several times a week</w:t>
-      </w:r>
-    </w:p>
-    <w:p>
-      <w:pPr>
-        <w:numPr>
-          <w:ilvl w:val="1"/>
-          <w:numId w:val="1"/>
-        </w:numPr>
-        <w:spacing w:after="0" w:line="240" w:lineRule="auto"/>
-        <w:rPr>
-          <w:rFonts w:ascii="Arial" w:eastAsia="Arial" w:hAnsi="Arial" w:cs="Arial"/>
-          <w:sz w:val="22"/>
-          <w:szCs w:val="22"/>
-        </w:rPr>
-      </w:pPr>
-      <w:r>
-        <w:rPr>
-          <w:rFonts w:ascii="Arial" w:eastAsia="Arial" w:hAnsi="Arial" w:cs="Arial"/>
-          <w:sz w:val="22"/>
-          <w:szCs w:val="22"/>
-        </w:rPr>
-        <w:t>Once a day</w:t>
-      </w:r>
-    </w:p>
-    <w:p>
-      <w:pPr>
-        <w:numPr>
-          <w:ilvl w:val="1"/>
-          <w:numId w:val="1"/>
-        </w:numPr>
-        <w:spacing w:after="0" w:line="240" w:lineRule="auto"/>
-        <w:rPr>
-          <w:rFonts w:ascii="Arial" w:eastAsia="Arial" w:hAnsi="Arial" w:cs="Arial"/>
-          <w:sz w:val="22"/>
-          <w:szCs w:val="22"/>
-        </w:rPr>
-      </w:pPr>
-      <w:r>
-        <w:rPr>
-          <w:rFonts w:ascii="Arial" w:eastAsia="Arial" w:hAnsi="Arial" w:cs="Arial"/>
-          <w:sz w:val="22"/>
-          <w:szCs w:val="22"/>
-        </w:rPr>
-        <w:t>More than once a day</w:t>
-      </w:r>
-    </w:p>
-    <w:p>
-      <w:pPr>
-        <w:numPr>
-          <w:ilvl w:val="0"/>
-          <w:numId w:val="1"/>
-        </w:numPr>
-        <w:spacing w:before="200" w:after="0" w:line="240" w:lineRule="auto"/>
-        <w:rPr>
-          <w:sz w:val="22"/>
-          <w:szCs w:val="22"/>
-        </w:rPr>
-      </w:pPr>
-      <w:r>
-        <w:rPr>
-          <w:rFonts w:ascii="Arial" w:eastAsia="Arial" w:hAnsi="Arial" w:cs="Arial"/>
-          <w:b/>
-          <w:sz w:val="22"/>
-          <w:szCs w:val="22"/>
-        </w:rPr>
-        <w:t xml:space="preserve"> ... opiates, heroin, or narcotics?</w:t>
-      </w:r>
-    </w:p>
-    <w:p>
-      <w:pPr>
-        <w:numPr>
-          <w:ilvl w:val="1"/>
-          <w:numId w:val="1"/>
-        </w:numPr>
-        <w:spacing w:after="0" w:line="240" w:lineRule="auto"/>
-        <w:rPr>
-          <w:rFonts w:ascii="Arial" w:eastAsia="Arial" w:hAnsi="Arial" w:cs="Arial"/>
-          <w:sz w:val="22"/>
-          <w:szCs w:val="22"/>
-        </w:rPr>
-      </w:pPr>
-      <w:r>
-        <w:rPr>
-          <w:rFonts w:ascii="Arial" w:eastAsia="Arial" w:hAnsi="Arial" w:cs="Arial"/>
-          <w:sz w:val="22"/>
-          <w:szCs w:val="22"/>
-        </w:rPr>
-        <w:t>Not at all</w:t>
-      </w:r>
-    </w:p>
-    <w:p>
-      <w:pPr>
-        <w:numPr>
-          <w:ilvl w:val="1"/>
-          <w:numId w:val="1"/>
-        </w:numPr>
-        <w:spacing w:after="0" w:line="240" w:lineRule="auto"/>
-        <w:rPr>
-          <w:rFonts w:ascii="Arial" w:eastAsia="Arial" w:hAnsi="Arial" w:cs="Arial"/>
-          <w:sz w:val="22"/>
-          <w:szCs w:val="22"/>
-        </w:rPr>
-      </w:pPr>
-      <w:r>
-        <w:rPr>
-          <w:rFonts w:ascii="Arial" w:eastAsia="Arial" w:hAnsi="Arial" w:cs="Arial"/>
-          <w:sz w:val="22"/>
-          <w:szCs w:val="22"/>
-        </w:rPr>
-        <w:t xml:space="preserve">Rarely  </w:t>
-      </w:r>
-    </w:p>
-    <w:p>
-      <w:pPr>
-        <w:numPr>
-          <w:ilvl w:val="1"/>
-          <w:numId w:val="1"/>
-        </w:numPr>
-        <w:spacing w:after="0" w:line="240" w:lineRule="auto"/>
-        <w:rPr>
-          <w:rFonts w:ascii="Arial" w:eastAsia="Arial" w:hAnsi="Arial" w:cs="Arial"/>
-          <w:sz w:val="22"/>
-          <w:szCs w:val="22"/>
-        </w:rPr>
-      </w:pPr>
-      <w:r>
-        <w:rPr>
-          <w:rFonts w:ascii="Arial" w:eastAsia="Arial" w:hAnsi="Arial" w:cs="Arial"/>
-          <w:sz w:val="22"/>
-          <w:szCs w:val="22"/>
-        </w:rPr>
-        <w:t>Once a month</w:t>
-      </w:r>
-    </w:p>
-    <w:p>
-      <w:pPr>
-        <w:numPr>
-          <w:ilvl w:val="1"/>
-          <w:numId w:val="1"/>
-        </w:numPr>
-        <w:spacing w:after="0" w:line="240" w:lineRule="auto"/>
-        <w:rPr>
-          <w:rFonts w:ascii="Arial" w:eastAsia="Arial" w:hAnsi="Arial" w:cs="Arial"/>
-          <w:sz w:val="22"/>
-          <w:szCs w:val="22"/>
-        </w:rPr>
-      </w:pPr>
-      <w:r>
-        <w:rPr>
-          <w:rFonts w:ascii="Arial" w:eastAsia="Arial" w:hAnsi="Arial" w:cs="Arial"/>
-          <w:sz w:val="22"/>
-          <w:szCs w:val="22"/>
-        </w:rPr>
-        <w:t>Several times a month</w:t>
-      </w:r>
-    </w:p>
-    <w:p>
-      <w:pPr>
-        <w:numPr>
-          <w:ilvl w:val="1"/>
-          <w:numId w:val="1"/>
-        </w:numPr>
-        <w:spacing w:after="0" w:line="240" w:lineRule="auto"/>
-        <w:rPr>
-          <w:rFonts w:ascii="Arial" w:eastAsia="Arial" w:hAnsi="Arial" w:cs="Arial"/>
-          <w:sz w:val="22"/>
-          <w:szCs w:val="22"/>
-        </w:rPr>
-      </w:pPr>
-      <w:r>
-        <w:rPr>
-          <w:rFonts w:ascii="Arial" w:eastAsia="Arial" w:hAnsi="Arial" w:cs="Arial"/>
-          <w:sz w:val="22"/>
-          <w:szCs w:val="22"/>
-        </w:rPr>
-        <w:t>Once a week</w:t>
-      </w:r>
-    </w:p>
-    <w:p>
-      <w:pPr>
-        <w:numPr>
-          <w:ilvl w:val="1"/>
-          <w:numId w:val="1"/>
-        </w:numPr>
-        <w:spacing w:after="0" w:line="240" w:lineRule="auto"/>
-        <w:rPr>
-          <w:rFonts w:ascii="Arial" w:eastAsia="Arial" w:hAnsi="Arial" w:cs="Arial"/>
-          <w:sz w:val="22"/>
-          <w:szCs w:val="22"/>
-        </w:rPr>
-      </w:pPr>
-      <w:r>
-        <w:rPr>
-          <w:rFonts w:ascii="Arial" w:eastAsia="Arial" w:hAnsi="Arial" w:cs="Arial"/>
-          <w:sz w:val="22"/>
-          <w:szCs w:val="22"/>
-        </w:rPr>
-        <w:t>Several times a week</w:t>
-      </w:r>
-    </w:p>
-    <w:p>
-      <w:pPr>
-        <w:numPr>
-          <w:ilvl w:val="1"/>
-          <w:numId w:val="1"/>
-        </w:numPr>
-        <w:spacing w:after="0" w:line="240" w:lineRule="auto"/>
-        <w:rPr>
-          <w:rFonts w:ascii="Arial" w:eastAsia="Arial" w:hAnsi="Arial" w:cs="Arial"/>
-          <w:sz w:val="22"/>
-          <w:szCs w:val="22"/>
-        </w:rPr>
-      </w:pPr>
-      <w:r>
-        <w:rPr>
-          <w:rFonts w:ascii="Arial" w:eastAsia="Arial" w:hAnsi="Arial" w:cs="Arial"/>
-          <w:sz w:val="22"/>
-          <w:szCs w:val="22"/>
-        </w:rPr>
-        <w:t>Once a day</w:t>
-      </w:r>
-    </w:p>
-    <w:p>
-      <w:pPr>
-        <w:pStyle w:val="ListParagraph"/>
-        <w:numPr>
-          <w:ilvl w:val="1"/>
-          <w:numId w:val="1"/>
-        </w:numPr>
-        <w:rPr>
-          <w:b/>
-        </w:rPr>
-      </w:pPr>
-      <w:r>
-        <w:rPr>
-          <w:rFonts w:ascii="Arial" w:eastAsia="Arial" w:hAnsi="Arial" w:cs="Arial"/>
-          <w:sz w:val="22"/>
-          <w:szCs w:val="22"/>
-        </w:rPr>
-        <w:t>More than once a day</w:t>
-      </w:r>
-    </w:p>
-    <w:p>
-      <w:pPr>
-        <w:keepNext/>
-        <w:numPr>
-          <w:ilvl w:val="0"/>
-          <w:numId w:val="1"/>
-        </w:numPr>
-        <w:spacing w:after="0" w:line="240" w:lineRule="auto"/>
-        <w:rPr>
-          <w:sz w:val="22"/>
-          <w:szCs w:val="22"/>
-        </w:rPr>
-      </w:pPr>
-      <w:r>
-        <w:rPr>
-          <w:rFonts w:ascii="Arial" w:eastAsia="Arial" w:hAnsi="Arial" w:cs="Arial"/>
-          <w:b/>
-          <w:sz w:val="22"/>
-          <w:szCs w:val="22"/>
-        </w:rPr>
-        <w:t>... other drugs including cocaine, crack, amphetamine, methamphetamine, hallucinogens, or ecstasy?</w:t>
-      </w:r>
-    </w:p>
-    <w:p>
-      <w:pPr>
-        <w:numPr>
-          <w:ilvl w:val="1"/>
-          <w:numId w:val="1"/>
-        </w:numPr>
-        <w:spacing w:after="0" w:line="240" w:lineRule="auto"/>
-        <w:rPr>
-          <w:rFonts w:ascii="Arial" w:eastAsia="Arial" w:hAnsi="Arial" w:cs="Arial"/>
-          <w:sz w:val="22"/>
-          <w:szCs w:val="22"/>
-        </w:rPr>
-      </w:pPr>
-      <w:r>
-        <w:rPr>
-          <w:rFonts w:ascii="Arial" w:eastAsia="Arial" w:hAnsi="Arial" w:cs="Arial"/>
-          <w:sz w:val="22"/>
-          <w:szCs w:val="22"/>
-        </w:rPr>
-        <w:t>Not at all</w:t>
-      </w:r>
-    </w:p>
-    <w:p>
-      <w:pPr>
-        <w:numPr>
-          <w:ilvl w:val="1"/>
-          <w:numId w:val="1"/>
-        </w:numPr>
-        <w:spacing w:after="0" w:line="240" w:lineRule="auto"/>
-        <w:rPr>
-          <w:rFonts w:ascii="Arial" w:eastAsia="Arial" w:hAnsi="Arial" w:cs="Arial"/>
-          <w:sz w:val="22"/>
-          <w:szCs w:val="22"/>
-        </w:rPr>
-      </w:pPr>
-      <w:r>
-        <w:rPr>
-          <w:rFonts w:ascii="Arial" w:eastAsia="Arial" w:hAnsi="Arial" w:cs="Arial"/>
-          <w:sz w:val="22"/>
-          <w:szCs w:val="22"/>
-        </w:rPr>
-        <w:t xml:space="preserve">Rarely  </w:t>
-      </w:r>
-    </w:p>
-    <w:p>
-      <w:pPr>
-        <w:numPr>
-          <w:ilvl w:val="1"/>
-          <w:numId w:val="1"/>
-        </w:numPr>
-        <w:spacing w:after="0" w:line="240" w:lineRule="auto"/>
-        <w:rPr>
-          <w:rFonts w:ascii="Arial" w:eastAsia="Arial" w:hAnsi="Arial" w:cs="Arial"/>
-          <w:sz w:val="22"/>
-          <w:szCs w:val="22"/>
-        </w:rPr>
-      </w:pPr>
-      <w:r>
-        <w:rPr>
-          <w:rFonts w:ascii="Arial" w:eastAsia="Arial" w:hAnsi="Arial" w:cs="Arial"/>
-          <w:sz w:val="22"/>
-          <w:szCs w:val="22"/>
-        </w:rPr>
-        <w:t>Once a month</w:t>
-      </w:r>
-    </w:p>
-    <w:p>
-      <w:pPr>
-        <w:numPr>
-          <w:ilvl w:val="1"/>
-          <w:numId w:val="1"/>
-        </w:numPr>
-        <w:spacing w:after="0" w:line="240" w:lineRule="auto"/>
-        <w:rPr>
-          <w:rFonts w:ascii="Arial" w:eastAsia="Arial" w:hAnsi="Arial" w:cs="Arial"/>
-          <w:sz w:val="22"/>
-          <w:szCs w:val="22"/>
-        </w:rPr>
-      </w:pPr>
-      <w:r>
-        <w:rPr>
-          <w:rFonts w:ascii="Arial" w:eastAsia="Arial" w:hAnsi="Arial" w:cs="Arial"/>
-          <w:sz w:val="22"/>
-          <w:szCs w:val="22"/>
-        </w:rPr>
-        <w:t>Several times a month</w:t>
-      </w:r>
-    </w:p>
-    <w:p>
-      <w:pPr>
-        <w:numPr>
-          <w:ilvl w:val="1"/>
-          <w:numId w:val="1"/>
-        </w:numPr>
-        <w:spacing w:after="0" w:line="240" w:lineRule="auto"/>
-        <w:rPr>
-          <w:rFonts w:ascii="Arial" w:eastAsia="Arial" w:hAnsi="Arial" w:cs="Arial"/>
-          <w:sz w:val="22"/>
-          <w:szCs w:val="22"/>
-        </w:rPr>
-      </w:pPr>
-      <w:r>
-        <w:rPr>
-          <w:rFonts w:ascii="Arial" w:eastAsia="Arial" w:hAnsi="Arial" w:cs="Arial"/>
-          <w:sz w:val="22"/>
-          <w:szCs w:val="22"/>
-        </w:rPr>
-        <w:t>Once a week</w:t>
-      </w:r>
-    </w:p>
-    <w:p>
-      <w:pPr>
-        <w:numPr>
-          <w:ilvl w:val="1"/>
-          <w:numId w:val="1"/>
-        </w:numPr>
-        <w:spacing w:after="0" w:line="240" w:lineRule="auto"/>
-        <w:rPr>
-          <w:rFonts w:ascii="Arial" w:eastAsia="Arial" w:hAnsi="Arial" w:cs="Arial"/>
-          <w:sz w:val="22"/>
-          <w:szCs w:val="22"/>
-        </w:rPr>
-      </w:pPr>
-      <w:r>
-        <w:rPr>
-          <w:rFonts w:ascii="Arial" w:eastAsia="Arial" w:hAnsi="Arial" w:cs="Arial"/>
-          <w:sz w:val="22"/>
-          <w:szCs w:val="22"/>
-        </w:rPr>
-        <w:t>Several times a week</w:t>
-      </w:r>
-    </w:p>
-    <w:p>
-      <w:pPr>
-        <w:numPr>
-          <w:ilvl w:val="1"/>
-          <w:numId w:val="1"/>
-        </w:numPr>
-        <w:spacing w:after="0" w:line="240" w:lineRule="auto"/>
-        <w:rPr>
-          <w:rFonts w:ascii="Arial" w:eastAsia="Arial" w:hAnsi="Arial" w:cs="Arial"/>
-          <w:sz w:val="22"/>
-          <w:szCs w:val="22"/>
-        </w:rPr>
-      </w:pPr>
-      <w:r>
-        <w:rPr>
-          <w:rFonts w:ascii="Arial" w:eastAsia="Arial" w:hAnsi="Arial" w:cs="Arial"/>
-          <w:sz w:val="22"/>
-          <w:szCs w:val="22"/>
-        </w:rPr>
-        <w:t>Once a day</w:t>
-      </w:r>
-    </w:p>
-    <w:p>
-      <w:pPr>
-        <w:numPr>
-          <w:ilvl w:val="1"/>
-          <w:numId w:val="1"/>
-        </w:numPr>
-        <w:spacing w:after="0" w:line="240" w:lineRule="auto"/>
-        <w:rPr>
-          <w:rFonts w:ascii="Arial" w:eastAsia="Arial" w:hAnsi="Arial" w:cs="Arial"/>
-          <w:sz w:val="22"/>
-          <w:szCs w:val="22"/>
-        </w:rPr>
-      </w:pPr>
-      <w:r>
-        <w:rPr>
-          <w:rFonts w:ascii="Arial" w:eastAsia="Arial" w:hAnsi="Arial" w:cs="Arial"/>
-          <w:sz w:val="22"/>
-          <w:szCs w:val="22"/>
-        </w:rPr>
-        <w:t>More than once a day</w:t>
-      </w:r>
-    </w:p>
-    <w:p>
-      <w:pPr>
-        <w:spacing w:after="0" w:line="240" w:lineRule="auto"/>
-        <w:rPr>
-          <w:rFonts w:ascii="Arial" w:eastAsia="Arial" w:hAnsi="Arial" w:cs="Arial"/>
-          <w:sz w:val="22"/>
-          <w:szCs w:val="22"/>
-        </w:rPr>
-      </w:pPr>
-    </w:p>
-    <w:p>
-      <w:pPr>
-        <w:spacing w:after="0" w:line="240" w:lineRule="auto"/>
-        <w:rPr>
-          <w:rFonts w:ascii="Arial" w:eastAsia="Arial" w:hAnsi="Arial" w:cs="Arial"/>
-          <w:sz w:val="22"/>
-          <w:szCs w:val="22"/>
-        </w:rPr>
-      </w:pPr>
-    </w:p>
-    <w:p>
-      <w:pPr>
-        <w:spacing w:after="0" w:line="240" w:lineRule="auto"/>
-        <w:rPr>
-          <w:rFonts w:ascii="Arial" w:eastAsia="Arial" w:hAnsi="Arial" w:cs="Arial"/>
-          <w:sz w:val="22"/>
-          <w:szCs w:val="22"/>
-        </w:rPr>
-      </w:pPr>
-    </w:p>
-    <w:p>
-      <w:pPr>
-        <w:spacing w:after="0" w:line="240" w:lineRule="auto"/>
-        <w:rPr>
-          <w:rFonts w:ascii="Arial" w:eastAsia="Arial" w:hAnsi="Arial" w:cs="Arial"/>
-          <w:sz w:val="22"/>
-          <w:szCs w:val="22"/>
-        </w:rPr>
-      </w:pPr>
-    </w:p>
-    <w:p>
-      <w:pPr>
-        <w:spacing w:after="0" w:line="240" w:lineRule="auto"/>
-        <w:rPr>
-          <w:rFonts w:ascii="Arial" w:eastAsia="Arial" w:hAnsi="Arial" w:cs="Arial"/>
-          <w:sz w:val="22"/>
-          <w:szCs w:val="22"/>
-        </w:rPr>
-      </w:pPr>
-    </w:p>
-    <w:p>
-      <w:pPr>
-        <w:spacing w:after="0" w:line="240" w:lineRule="auto"/>
-        <w:rPr>
-          <w:rFonts w:ascii="Arial" w:eastAsia="Arial" w:hAnsi="Arial" w:cs="Arial"/>
-          <w:sz w:val="22"/>
-          <w:szCs w:val="22"/>
-        </w:rPr>
-      </w:pPr>
-    </w:p>
-    <w:p>
-      <w:pPr>
-        <w:spacing w:after="0" w:line="240" w:lineRule="auto"/>
-        <w:rPr>
-          <w:rFonts w:ascii="Arial" w:eastAsia="Arial" w:hAnsi="Arial" w:cs="Arial"/>
-          <w:sz w:val="22"/>
-          <w:szCs w:val="22"/>
-        </w:rPr>
-      </w:pPr>
-    </w:p>
-    <w:p>
-      <w:pPr>
-        <w:spacing w:after="0" w:line="240" w:lineRule="auto"/>
-        <w:rPr>
-          <w:rFonts w:ascii="Arial" w:eastAsia="Arial" w:hAnsi="Arial" w:cs="Arial"/>
-          <w:sz w:val="22"/>
-          <w:szCs w:val="22"/>
-        </w:rPr>
-      </w:pPr>
-    </w:p>
-    <w:p>
-      <w:pPr>
-        <w:numPr>
-          <w:ilvl w:val="0"/>
-          <w:numId w:val="1"/>
-        </w:numPr>
-        <w:spacing w:before="200" w:after="0" w:line="240" w:lineRule="auto"/>
-        <w:rPr>
-          <w:sz w:val="22"/>
-          <w:szCs w:val="22"/>
-        </w:rPr>
-      </w:pPr>
-      <w:r>
-        <w:rPr>
-          <w:rFonts w:ascii="Arial" w:eastAsia="Arial" w:hAnsi="Arial" w:cs="Arial"/>
-          <w:b/>
-          <w:sz w:val="22"/>
-          <w:szCs w:val="22"/>
-        </w:rPr>
-        <w:t>… sleeping medications or sedatives/hypnotics?</w:t>
-      </w:r>
-    </w:p>
-    <w:p>
-      <w:pPr>
-        <w:numPr>
-          <w:ilvl w:val="1"/>
-          <w:numId w:val="1"/>
-        </w:numPr>
-        <w:spacing w:after="0" w:line="240" w:lineRule="auto"/>
-        <w:rPr>
-          <w:rFonts w:ascii="Arial" w:eastAsia="Arial" w:hAnsi="Arial" w:cs="Arial"/>
-          <w:sz w:val="22"/>
-          <w:szCs w:val="22"/>
-        </w:rPr>
-      </w:pPr>
-      <w:r>
-        <w:rPr>
-          <w:rFonts w:ascii="Arial" w:eastAsia="Arial" w:hAnsi="Arial" w:cs="Arial"/>
-          <w:sz w:val="22"/>
-          <w:szCs w:val="22"/>
-        </w:rPr>
-        <w:t>Not at all</w:t>
-      </w:r>
-    </w:p>
-    <w:p>
-      <w:pPr>
-        <w:numPr>
-          <w:ilvl w:val="1"/>
-          <w:numId w:val="1"/>
-        </w:numPr>
-        <w:spacing w:after="0" w:line="240" w:lineRule="auto"/>
-        <w:rPr>
-          <w:rFonts w:ascii="Arial" w:eastAsia="Arial" w:hAnsi="Arial" w:cs="Arial"/>
-          <w:sz w:val="22"/>
-          <w:szCs w:val="22"/>
-        </w:rPr>
-      </w:pPr>
-      <w:r>
-        <w:rPr>
-          <w:rFonts w:ascii="Arial" w:eastAsia="Arial" w:hAnsi="Arial" w:cs="Arial"/>
-          <w:sz w:val="22"/>
-          <w:szCs w:val="22"/>
-        </w:rPr>
-        <w:t xml:space="preserve">Rarely  </w:t>
-      </w:r>
-    </w:p>
-    <w:p>
-      <w:pPr>
-        <w:numPr>
-          <w:ilvl w:val="1"/>
-          <w:numId w:val="1"/>
-        </w:numPr>
-        <w:spacing w:after="0" w:line="240" w:lineRule="auto"/>
-        <w:rPr>
-          <w:rFonts w:ascii="Arial" w:eastAsia="Arial" w:hAnsi="Arial" w:cs="Arial"/>
-          <w:sz w:val="22"/>
-          <w:szCs w:val="22"/>
-        </w:rPr>
-      </w:pPr>
-      <w:r>
-        <w:rPr>
-          <w:rFonts w:ascii="Arial" w:eastAsia="Arial" w:hAnsi="Arial" w:cs="Arial"/>
-          <w:sz w:val="22"/>
-          <w:szCs w:val="22"/>
-        </w:rPr>
-        <w:lastRenderedPageBreak/>
         <w:t>Once a month</w:t>
       </w:r>
     </w:p>
@@ -9652,25 +9653,7 @@
           <w:sz w:val="22"/>
           <w:szCs w:val="22"/>
         </w:rPr>
-        <w:t xml:space="preserve">Which of the following supports were in place for you before the Coronavirus/COVID-19 crisis </w:t>
-      </w:r>
-      <w:r>
-        <w:rPr>
-          <w:rFonts w:ascii="Arial" w:eastAsia="Arial" w:hAnsi="Arial" w:cs="Arial"/>
-          <w:b/>
-          <w:sz w:val="22"/>
-          <w:szCs w:val="22"/>
-        </w:rPr>
-        <w:t xml:space="preserve">in your area </w:t>
-      </w:r>
-      <w:r>
-        <w:rPr>
-          <w:rFonts w:ascii="Arial" w:eastAsia="Arial" w:hAnsi="Arial" w:cs="Arial"/>
-          <w:b/>
-          <w:sz w:val="22"/>
-          <w:szCs w:val="22"/>
-        </w:rPr>
-        <w:t xml:space="preserve">and have been disrupted over the </w:t>
+        <w:t xml:space="preserve">Which of the following supports were in place for you before the Coronavirus/COVID-19 crisis and have been disrupted over the </w:t>
       </w:r>
       <w:r>
         <w:rPr>
@@ -10027,25 +10010,7 @@
           <w:sz w:val="22"/>
           <w:szCs w:val="22"/>
         </w:rPr>
-        <w:t xml:space="preserve">Please describe anything else that concerns you about the impact of Coronavirus/COVID-19 on you, your friends, or </w:t>
-      </w:r>
-      <w:r>
-        <w:rPr>
-          <w:rFonts w:ascii="Arial" w:eastAsia="Arial" w:hAnsi="Arial" w:cs="Arial"/>
-          <w:b/>
-          <w:sz w:val="22"/>
-          <w:szCs w:val="22"/>
-        </w:rPr>
-        <w:t xml:space="preserve">your </w:t>
-      </w:r>
-      <w:r>
-        <w:rPr>
-          <w:rFonts w:ascii="Arial" w:eastAsia="Arial" w:hAnsi="Arial" w:cs="Arial"/>
-          <w:b/>
-          <w:sz w:val="22"/>
-          <w:szCs w:val="22"/>
-        </w:rPr>
-        <w:t xml:space="preserve">family.  </w:t>
+        <w:t xml:space="preserve">Please describe anything else that concerns you about the impact of Coronavirus/COVID-19 on you, your friends, or family.  </w:t>
       </w:r>
     </w:p>
     <w:p>
@@ -10168,8 +10133,8 @@
       </w:pPr>
     </w:p>
     <w:sectPr>
-      <w:headerReference w:type="default" r:id="rId15"/>
-      <w:footerReference w:type="default" r:id="rId16"/>
+      <w:headerReference w:type="default" r:id="rId14"/>
+      <w:footerReference w:type="default" r:id="rId15"/>
       <w:pgSz w:w="12240" w:h="15840"/>
       <w:pgMar w:top="1440" w:right="1440" w:bottom="1440" w:left="1440" w:header="720" w:footer="720" w:gutter="0"/>
       <w:pgNumType w:start="1"/>
@@ -16294,11 +16259,9 @@
 </file>
 
 <file path=customXml/item2.xml><?xml version="1.0" encoding="utf-8"?>
-<ct:contentTypeSchema xmlns:ct="http://schemas.microsoft.com/office/2006/metadata/contentType" xmlns:ma="http://schemas.microsoft.com/office/2006/metadata/properties/metaAttributes" ct:_="" ma:_="" ma:contentTypeName="Document" ma:contentTypeID="0x0101001C417C6F127197438E1D23EFDC53A865" ma:contentTypeVersion="15" ma:contentTypeDescription="Create a new document." ma:contentTypeScope="" ma:versionID="b734812dc4f93e41555c65c81c67e8ec">
-  <xsd:schema xmlns:xsd="http://www.w3.org/2001/XMLSchema" xmlns:xs="http://www.w3.org/2001/XMLSchema" xmlns:p="http://schemas.microsoft.com/office/2006/metadata/properties" xmlns:ns1="http://schemas.microsoft.com/sharepoint/v3" xmlns:ns3="433f6018-f198-486a-9176-b2521355b8c1" xmlns:ns4="67699f30-5a29-468b-a5ba-b836c4ffe59f" targetNamespace="http://schemas.microsoft.com/office/2006/metadata/properties" ma:root="true" ma:fieldsID="70f606197ec20438b00edc11d2be7b7a" ns1:_="" ns3:_="" ns4:_="">
-    <xsd:import namespace="http://schemas.microsoft.com/sharepoint/v3"/>
-    <xsd:import namespace="433f6018-f198-486a-9176-b2521355b8c1"/>
-    <xsd:import namespace="67699f30-5a29-468b-a5ba-b836c4ffe59f"/>
+<ct:contentTypeSchema xmlns:ct="http://schemas.microsoft.com/office/2006/metadata/contentType" xmlns:ma="http://schemas.microsoft.com/office/2006/metadata/properties/metaAttributes" ct:_="" ma:_="" ma:contentTypeName="Document" ma:contentTypeID="0x010100CB7BB2FBCB927B44AFF60B3A7C72B6FE" ma:contentTypeVersion="7" ma:contentTypeDescription="Create a new document." ma:contentTypeScope="" ma:versionID="56d6a8a33833d72f8cb1449f6d6318eb">
+  <xsd:schema xmlns:xsd="http://www.w3.org/2001/XMLSchema" xmlns:xs="http://www.w3.org/2001/XMLSchema" xmlns:p="http://schemas.microsoft.com/office/2006/metadata/properties" xmlns:ns3="3880034e-1ec0-45ee-9dc7-129937ff75a7" targetNamespace="http://schemas.microsoft.com/office/2006/metadata/properties" ma:root="true" ma:fieldsID="58fce115751f227f4675cf9e91821566" ns3:_="">
+    <xsd:import namespace="3880034e-1ec0-45ee-9dc7-129937ff75a7"/>
     <xsd:element name="properties">
       <xsd:complexType>
         <xsd:sequence>
@@ -16307,16 +16270,8 @@
               <xsd:all>
                 <xsd:element ref="ns3:MediaServiceMetadata" minOccurs="0"/>
                 <xsd:element ref="ns3:MediaServiceFastMetadata" minOccurs="0"/>
-                <xsd:element ref="ns4:SharedWithUsers" minOccurs="0"/>
-                <xsd:element ref="ns4:SharedWithDetails" minOccurs="0"/>
-                <xsd:element ref="ns4:SharingHintHash" minOccurs="0"/>
-                <xsd:element ref="ns3:MediaServiceAutoKeyPoints" minOccurs="0"/>
-                <xsd:element ref="ns3:MediaServiceKeyPoints" minOccurs="0"/>
-                <xsd:element ref="ns1:_ip_UnifiedCompliancePolicyProperties" minOccurs="0"/>
-                <xsd:element ref="ns1:_ip_UnifiedCompliancePolicyUIAction" minOccurs="0"/>
                 <xsd:element ref="ns3:MediaServiceDateTaken" minOccurs="0"/>
                 <xsd:element ref="ns3:MediaServiceAutoTags" minOccurs="0"/>
-                <xsd:element ref="ns3:MediaServiceLocation" minOccurs="0"/>
                 <xsd:element ref="ns3:MediaServiceGenerationTime" minOccurs="0"/>
                 <xsd:element ref="ns3:MediaServiceEventHashCode" minOccurs="0"/>
                 <xsd:element ref="ns3:MediaServiceOCR" minOccurs="0"/>
@@ -16327,21 +16282,7 @@
       </xsd:complexType>
     </xsd:element>
   </xsd:schema>
-  <xsd:schema xmlns:xsd="http://www.w3.org/2001/XMLSchema" xmlns:xs="http://www.w3.org/2001/XMLSchema" xmlns:dms="http://schemas.microsoft.com/office/2006/documentManagement/types" xmlns:pc="http://schemas.microsoft.com/office/infopath/2007/PartnerControls" targetNamespace="http://schemas.microsoft.com/sharepoint/v3" elementFormDefault="qualified">
-    <xsd:import namespace="http://schemas.microsoft.com/office/2006/documentManagement/types"/>
-    <xsd:import namespace="http://schemas.microsoft.com/office/infopath/2007/PartnerControls"/>
-    <xsd:element name="_ip_UnifiedCompliancePolicyProperties" ma:index="15" nillable="true" ma:displayName="Unified Compliance Policy Properties" ma:hidden="true" ma:internalName="_ip_UnifiedCompliancePolicyProperties">
-      <xsd:simpleType>
-        <xsd:restriction base="dms:Note"/>
-      </xsd:simpleType>
-    </xsd:element>
-    <xsd:element name="_ip_UnifiedCompliancePolicyUIAction" ma:index="16" nillable="true" ma:displayName="Unified Compliance Policy UI Action" ma:hidden="true" ma:internalName="_ip_UnifiedCompliancePolicyUIAction">
-      <xsd:simpleType>
-        <xsd:restriction base="dms:Text"/>
-      </xsd:simpleType>
-    </xsd:element>
-  </xsd:schema>
-  <xsd:schema xmlns:xsd="http://www.w3.org/2001/XMLSchema" xmlns:xs="http://www.w3.org/2001/XMLSchema" xmlns:dms="http://schemas.microsoft.com/office/2006/documentManagement/types" xmlns:pc="http://schemas.microsoft.com/office/infopath/2007/PartnerControls" targetNamespace="433f6018-f198-486a-9176-b2521355b8c1" elementFormDefault="qualified">
+  <xsd:schema xmlns:xsd="http://www.w3.org/2001/XMLSchema" xmlns:xs="http://www.w3.org/2001/XMLSchema" xmlns:dms="http://schemas.microsoft.com/office/2006/documentManagement/types" xmlns:pc="http://schemas.microsoft.com/office/infopath/2007/PartnerControls" targetNamespace="3880034e-1ec0-45ee-9dc7-129937ff75a7" elementFormDefault="qualified">
     <xsd:import namespace="http://schemas.microsoft.com/office/2006/documentManagement/types"/>
     <xsd:import namespace="http://schemas.microsoft.com/office/infopath/2007/PartnerControls"/>
     <xsd:element name="MediaServiceMetadata" ma:index="8" nillable="true" ma:displayName="MediaServiceMetadata" ma:hidden="true" ma:internalName="MediaServiceMetadata" ma:readOnly="true">
@@ -16354,83 +16295,31 @@
         <xsd:restriction base="dms:Note"/>
       </xsd:simpleType>
     </xsd:element>
-    <xsd:element name="MediaServiceAutoKeyPoints" ma:index="13" nillable="true" ma:displayName="MediaServiceAutoKeyPoints" ma:hidden="true" ma:internalName="MediaServiceAutoKeyPoints" ma:readOnly="true">
+    <xsd:element name="MediaServiceDateTaken" ma:index="10" nillable="true" ma:displayName="MediaServiceDateTaken" ma:hidden="true" ma:internalName="MediaServiceDateTaken" ma:readOnly="true">
       <xsd:simpleType>
-        <xsd:restriction base="dms:Note"/>
+        <xsd:restriction base="dms:Text"/>
       </xsd:simpleType>
     </xsd:element>
-    <xsd:element name="MediaServiceKeyPoints" ma:index="14" nillable="true" ma:displayName="KeyPoints" ma:internalName="MediaServiceKeyPoints" ma:readOnly="true">
+    <xsd:element name="MediaServiceAutoTags" ma:index="11" nillable="true" ma:displayName="Tags" ma:internalName="MediaServiceAutoTags" ma:readOnly="true">
+      <xsd:simpleType>
+        <xsd:restriction base="dms:Text"/>
+      </xsd:simpleType>
+    </xsd:element>
+    <xsd:element name="MediaServiceGenerationTime" ma:index="12" nillable="true" ma:displayName="MediaServiceGenerationTime" ma:hidden="true" ma:internalName="MediaServiceGenerationTime" ma:readOnly="true">
+      <xsd:simpleType>
+        <xsd:restriction base="dms:Text"/>
+      </xsd:simpleType>
+    </xsd:element>
+    <xsd:element name="MediaServiceEventHashCode" ma:index="13" nillable="true" ma:displayName="MediaServiceEventHashCode" ma:hidden="true" ma:internalName="MediaServiceEventHashCode" ma:readOnly="true">
+      <xsd:simpleType>
+        <xsd:restriction base="dms:Text"/>
+      </xsd:simpleType>
+    </xsd:element>
+    <xsd:element name="MediaServiceOCR" ma:index="14" nillable="true" ma:displayName="Extracted Text" ma:internalName="MediaServiceOCR" ma:readOnly="true">
       <xsd:simpleType>
         <xsd:restriction base="dms:Note">
           <xsd:maxLength value="255"/>
         </xsd:restriction>
-      </xsd:simpleType>
-    </xsd:element>
-    <xsd:element name="MediaServiceDateTaken" ma:index="17" nillable="true" ma:displayName="MediaServiceDateTaken" ma:hidden="true" ma:internalName="MediaServiceDateTaken" ma:readOnly="true">
-      <xsd:simpleType>
-        <xsd:restriction base="dms:Text"/>
-      </xsd:simpleType>
-    </xsd:element>
-    <xsd:element name="MediaServiceAutoTags" ma:index="18" nillable="true" ma:displayName="Tags" ma:internalName="MediaServiceAutoTags" ma:readOnly="true">
-      <xsd:simpleType>
-        <xsd:restriction base="dms:Text"/>
-      </xsd:simpleType>
-    </xsd:element>
-    <xsd:element name="MediaServiceLocation" ma:index="19" nillable="true" ma:displayName="Location" ma:internalName="MediaServiceLocation" ma:readOnly="true">
-      <xsd:simpleType>
-        <xsd:restriction base="dms:Text"/>
-      </xsd:simpleType>
-    </xsd:element>
-    <xsd:element name="MediaServiceGenerationTime" ma:index="20" nillable="true" ma:displayName="MediaServiceGenerationTime" ma:hidden="true" ma:internalName="MediaServiceGenerationTime" ma:readOnly="true">
-      <xsd:simpleType>
-        <xsd:restriction base="dms:Text"/>
-      </xsd:simpleType>
-    </xsd:element>
-    <xsd:element name="MediaServiceEventHashCode" ma:index="21" nillable="true" ma:displayName="MediaServiceEventHashCode" ma:hidden="true" ma:internalName="MediaServiceEventHashCode" ma:readOnly="true">
-      <xsd:simpleType>
-        <xsd:restriction base="dms:Text"/>
-      </xsd:simpleType>
-    </xsd:element>
-    <xsd:element name="MediaServiceOCR" ma:index="22" nillable="true" ma:displayName="Extracted Text" ma:internalName="MediaServiceOCR" ma:readOnly="true">
-      <xsd:simpleType>
-        <xsd:restriction base="dms:Note">
-          <xsd:maxLength value="255"/>
-        </xsd:restriction>
-      </xsd:simpleType>
-    </xsd:element>
-  </xsd:schema>
-  <xsd:schema xmlns:xsd="http://www.w3.org/2001/XMLSchema" xmlns:xs="http://www.w3.org/2001/XMLSchema" xmlns:dms="http://schemas.microsoft.com/office/2006/documentManagement/types" xmlns:pc="http://schemas.microsoft.com/office/infopath/2007/PartnerControls" targetNamespace="67699f30-5a29-468b-a5ba-b836c4ffe59f" elementFormDefault="qualified">
-    <xsd:import namespace="http://schemas.microsoft.com/office/2006/documentManagement/types"/>
-    <xsd:import namespace="http://schemas.microsoft.com/office/infopath/2007/PartnerControls"/>
-    <xsd:element name="SharedWithUsers" ma:index="10" nillable="true" ma:displayName="Shared With" ma:internalName="SharedWithUsers" ma:readOnly="true">
-      <xsd:complexType>
-        <xsd:complexContent>
-          <xsd:extension base="dms:UserMulti">
-            <xsd:sequence>
-              <xsd:element name="UserInfo" minOccurs="0" maxOccurs="unbounded">
-                <xsd:complexType>
-                  <xsd:sequence>
-                    <xsd:element name="DisplayName" type="xsd:string" minOccurs="0"/>
-                    <xsd:element name="AccountId" type="dms:UserId" minOccurs="0" nillable="true"/>
-                    <xsd:element name="AccountType" type="xsd:string" minOccurs="0"/>
-                  </xsd:sequence>
-                </xsd:complexType>
-              </xsd:element>
-            </xsd:sequence>
-          </xsd:extension>
-        </xsd:complexContent>
-      </xsd:complexType>
-    </xsd:element>
-    <xsd:element name="SharedWithDetails" ma:index="11" nillable="true" ma:displayName="Shared With Details" ma:internalName="SharedWithDetails" ma:readOnly="true">
-      <xsd:simpleType>
-        <xsd:restriction base="dms:Note">
-          <xsd:maxLength value="255"/>
-        </xsd:restriction>
-      </xsd:simpleType>
-    </xsd:element>
-    <xsd:element name="SharingHintHash" ma:index="12" nillable="true" ma:displayName="Sharing Hint Hash" ma:hidden="true" ma:internalName="SharingHintHash" ma:readOnly="true">
-      <xsd:simpleType>
-        <xsd:restriction base="dms:Text"/>
       </xsd:simpleType>
     </xsd:element>
   </xsd:schema>
@@ -16534,11 +16423,9 @@
 </file>
 
 <file path=customXml/item3.xml><?xml version="1.0" encoding="utf-8"?>
-<s:customData xmlns="http://www.wps.cn/officeDocument/2013/wpsCustomData" xmlns:s="http://www.wps.cn/officeDocument/2013/wpsCustomData">
-  <customSectProps>
-    <customSectPr/>
-  </customSectProps>
-</s:customData>
+<p:properties xmlns:p="http://schemas.microsoft.com/office/2006/metadata/properties" xmlns:xsi="http://www.w3.org/2001/XMLSchema-instance" xmlns:pc="http://schemas.microsoft.com/office/infopath/2007/PartnerControls">
+  <documentManagement/>
+</p:properties>
 </file>
 
 <file path=customXml/item4.xml><?xml version="1.0" encoding="utf-8"?>
@@ -16551,16 +16438,11 @@
 </file>
 
 <file path=customXml/item5.xml><?xml version="1.0" encoding="utf-8"?>
-<p:properties xmlns:p="http://schemas.microsoft.com/office/2006/metadata/properties" xmlns:xsi="http://www.w3.org/2001/XMLSchema-instance" xmlns:pc="http://schemas.microsoft.com/office/infopath/2007/PartnerControls">
-  <documentManagement>
-    <_ip_UnifiedCompliancePolicyUIAction xmlns="http://schemas.microsoft.com/sharepoint/v3" xsi:nil="true"/>
-    <_ip_UnifiedCompliancePolicyProperties xmlns="http://schemas.microsoft.com/sharepoint/v3" xsi:nil="true"/>
-  </documentManagement>
-</p:properties>
-</file>
-
-<file path=customXml/item6.xml><?xml version="1.0" encoding="utf-8"?>
-<b:Sources xmlns:b="http://schemas.openxmlformats.org/officeDocument/2006/bibliography" xmlns="http://schemas.openxmlformats.org/officeDocument/2006/bibliography" SelectedStyle="\APASixthEditionOfficeOnline.xsl" StyleName="APA" Version="6"/>
+<s:customData xmlns="http://www.wps.cn/officeDocument/2013/wpsCustomData" xmlns:s="http://www.wps.cn/officeDocument/2013/wpsCustomData">
+  <customSectProps>
+    <customSectPr/>
+  </customSectProps>
+</s:customData>
 </file>
 
 <file path=customXml/itemProps1.xml><?xml version="1.0" encoding="utf-8"?>
@@ -16573,15 +16455,13 @@
 </file>
 
 <file path=customXml/itemProps2.xml><?xml version="1.0" encoding="utf-8"?>
-<ds:datastoreItem xmlns:ds="http://schemas.openxmlformats.org/officeDocument/2006/customXml" ds:itemID="{A570E57B-5536-48F9-AEB5-993FEB13D090}">
+<ds:datastoreItem xmlns:ds="http://schemas.openxmlformats.org/officeDocument/2006/customXml" ds:itemID="{5E1D6038-C0E3-4D67-AADD-BDAFF3E3408B}">
   <ds:schemaRefs>
     <ds:schemaRef ds:uri="http://schemas.microsoft.com/office/2006/metadata/contentType"/>
     <ds:schemaRef ds:uri="http://schemas.microsoft.com/office/2006/metadata/properties/metaAttributes"/>
     <ds:schemaRef ds:uri="http://www.w3.org/2001/XMLSchema"/>
     <ds:schemaRef ds:uri="http://schemas.microsoft.com/office/2006/metadata/properties"/>
-    <ds:schemaRef ds:uri="http://schemas.microsoft.com/sharepoint/v3"/>
-    <ds:schemaRef ds:uri="433f6018-f198-486a-9176-b2521355b8c1"/>
-    <ds:schemaRef ds:uri="67699f30-5a29-468b-a5ba-b836c4ffe59f"/>
+    <ds:schemaRef ds:uri="3880034e-1ec0-45ee-9dc7-129937ff75a7"/>
     <ds:schemaRef ds:uri="http://schemas.microsoft.com/office/2006/documentManagement/types"/>
     <ds:schemaRef ds:uri="http://schemas.microsoft.com/office/infopath/2007/PartnerControls"/>
     <ds:schemaRef ds:uri="http://schemas.openxmlformats.org/package/2006/metadata/core-properties"/>
@@ -16593,9 +16473,10 @@
 </file>
 
 <file path=customXml/itemProps3.xml><?xml version="1.0" encoding="utf-8"?>
-<ds:datastoreItem xmlns:ds="http://schemas.openxmlformats.org/officeDocument/2006/customXml" ds:itemID="{B1977F7D-205B-4081-913C-38D41E755F92}">
+<ds:datastoreItem xmlns:ds="http://schemas.openxmlformats.org/officeDocument/2006/customXml" ds:itemID="{4F6B2864-C037-403E-AAD6-F4DBE0B55D03}">
   <ds:schemaRefs>
-    <ds:schemaRef ds:uri="http://www.wps.cn/officeDocument/2013/wpsCustomData"/>
+    <ds:schemaRef ds:uri="http://schemas.microsoft.com/office/2006/metadata/properties"/>
+    <ds:schemaRef ds:uri="http://schemas.microsoft.com/office/infopath/2007/PartnerControls"/>
   </ds:schemaRefs>
 </ds:datastoreItem>
 </file>
@@ -16609,19 +16490,9 @@
 </file>
 
 <file path=customXml/itemProps5.xml><?xml version="1.0" encoding="utf-8"?>
-<ds:datastoreItem xmlns:ds="http://schemas.openxmlformats.org/officeDocument/2006/customXml" ds:itemID="{4F6B2864-C037-403E-AAD6-F4DBE0B55D03}">
+<ds:datastoreItem xmlns:ds="http://schemas.openxmlformats.org/officeDocument/2006/customXml" ds:itemID="{B1977F7D-205B-4081-913C-38D41E755F92}">
   <ds:schemaRefs>
-    <ds:schemaRef ds:uri="http://schemas.microsoft.com/office/2006/metadata/properties"/>
-    <ds:schemaRef ds:uri="http://schemas.microsoft.com/office/infopath/2007/PartnerControls"/>
-    <ds:schemaRef ds:uri="http://schemas.microsoft.com/sharepoint/v3"/>
-  </ds:schemaRefs>
-</ds:datastoreItem>
-</file>
-
-<file path=customXml/itemProps6.xml><?xml version="1.0" encoding="utf-8"?>
-<ds:datastoreItem xmlns:ds="http://schemas.openxmlformats.org/officeDocument/2006/customXml" ds:itemID="{ABB83F2E-6ADD-FB40-827D-CE258088C10D}">
-  <ds:schemaRefs>
-    <ds:schemaRef ds:uri="http://schemas.openxmlformats.org/officeDocument/2006/bibliography"/>
+    <ds:schemaRef ds:uri="http://www.wps.cn/officeDocument/2013/wpsCustomData"/>
   </ds:schemaRefs>
 </ds:datastoreItem>
 </file>